--- a/reports/lab8OPD_rep.docx
+++ b/reports/lab8OPD_rep.docx
@@ -1,6 +1,6 @@
 
 <file path=word/document.xml><?xml version="1.0" encoding="utf-8"?>
-<w:document xmlns:wpc="http://schemas.microsoft.com/office/word/2010/wordprocessingCanvas" xmlns:cx="http://schemas.microsoft.com/office/drawing/2014/chartex" xmlns:cx1="http://schemas.microsoft.com/office/drawing/2015/9/8/chartex" xmlns:cx2="http://schemas.microsoft.com/office/drawing/2015/10/21/chartex" xmlns:cx3="http://schemas.microsoft.com/office/drawing/2016/5/9/chartex" xmlns:cx4="http://schemas.microsoft.com/office/drawing/2016/5/10/chartex" xmlns:cx5="http://schemas.microsoft.com/office/drawing/2016/5/11/chartex" xmlns:cx6="http://schemas.microsoft.com/office/drawing/2016/5/12/chartex" xmlns:cx7="http://schemas.microsoft.com/office/drawing/2016/5/13/chartex" xmlns:cx8="http://schemas.microsoft.com/office/drawing/2016/5/14/chartex" xmlns:mc="http://schemas.openxmlformats.org/markup-compatibility/2006" xmlns:aink="http://schemas.microsoft.com/office/drawing/2016/ink" xmlns:am3d="http://schemas.microsoft.com/office/drawing/2017/model3d" xmlns:o="urn:schemas-microsoft-com:office:office" xmlns:oel="http://schemas.microsoft.com/office/2019/extlst" xmlns:r="http://schemas.openxmlformats.org/officeDocument/2006/relationships" xmlns:m="http://schemas.openxmlformats.org/officeDocument/2006/math" xmlns:v="urn:schemas-microsoft-com:vml" xmlns:wp14="http://schemas.microsoft.com/office/word/2010/wordprocessingDrawing" xmlns:wp="http://schemas.openxmlformats.org/drawingml/2006/wordprocessingDrawing" xmlns:w10="urn:schemas-microsoft-com:office:word" xmlns:w="http://schemas.openxmlformats.org/wordprocessingml/2006/main" xmlns:w14="http://schemas.microsoft.com/office/word/2010/wordml" xmlns:w15="http://schemas.microsoft.com/office/word/2012/wordml" xmlns:w16cex="http://schemas.microsoft.com/office/word/2018/wordml/cex" xmlns:w16cid="http://schemas.microsoft.com/office/word/2016/wordml/cid" xmlns:w16="http://schemas.microsoft.com/office/word/2018/wordml" xmlns:w16sdtdh="http://schemas.microsoft.com/office/word/2020/wordml/sdtdatahash" xmlns:w16se="http://schemas.microsoft.com/office/word/2015/wordml/symex" xmlns:wpg="http://schemas.microsoft.com/office/word/2010/wordprocessingGroup" xmlns:wpi="http://schemas.microsoft.com/office/word/2010/wordprocessingInk" xmlns:wne="http://schemas.microsoft.com/office/word/2006/wordml" xmlns:wps="http://schemas.microsoft.com/office/word/2010/wordprocessingShape" mc:Ignorable="w14 w15 w16se w16cid w16 w16cex w16sdtdh wp14">
+<w:document xmlns:wpc="http://schemas.microsoft.com/office/word/2010/wordprocessingCanvas" xmlns:cx="http://schemas.microsoft.com/office/drawing/2014/chartex" xmlns:cx1="http://schemas.microsoft.com/office/drawing/2015/9/8/chartex" xmlns:cx2="http://schemas.microsoft.com/office/drawing/2015/10/21/chartex" xmlns:cx3="http://schemas.microsoft.com/office/drawing/2016/5/9/chartex" xmlns:cx4="http://schemas.microsoft.com/office/drawing/2016/5/10/chartex" xmlns:cx5="http://schemas.microsoft.com/office/drawing/2016/5/11/chartex" xmlns:cx6="http://schemas.microsoft.com/office/drawing/2016/5/12/chartex" xmlns:cx7="http://schemas.microsoft.com/office/drawing/2016/5/13/chartex" xmlns:cx8="http://schemas.microsoft.com/office/drawing/2016/5/14/chartex" xmlns:mc="http://schemas.openxmlformats.org/markup-compatibility/2006" xmlns:aink="http://schemas.microsoft.com/office/drawing/2016/ink" xmlns:am3d="http://schemas.microsoft.com/office/drawing/2017/model3d" xmlns:o="urn:schemas-microsoft-com:office:office" xmlns:r="http://schemas.openxmlformats.org/officeDocument/2006/relationships" xmlns:m="http://schemas.openxmlformats.org/officeDocument/2006/math" xmlns:v="urn:schemas-microsoft-com:vml" xmlns:wp14="http://schemas.microsoft.com/office/word/2010/wordprocessingDrawing" xmlns:wp="http://schemas.openxmlformats.org/drawingml/2006/wordprocessingDrawing" xmlns:w10="urn:schemas-microsoft-com:office:word" xmlns:w="http://schemas.openxmlformats.org/wordprocessingml/2006/main" xmlns:w14="http://schemas.microsoft.com/office/word/2010/wordml" xmlns:w15="http://schemas.microsoft.com/office/word/2012/wordml" xmlns:w16cex="http://schemas.microsoft.com/office/word/2018/wordml/cex" xmlns:w16cid="http://schemas.microsoft.com/office/word/2016/wordml/cid" xmlns:w16="http://schemas.microsoft.com/office/word/2018/wordml" xmlns:w16sdtdh="http://schemas.microsoft.com/office/word/2020/wordml/sdtdatahash" xmlns:w16se="http://schemas.microsoft.com/office/word/2015/wordml/symex" xmlns:wpg="http://schemas.microsoft.com/office/word/2010/wordprocessingGroup" xmlns:wpi="http://schemas.microsoft.com/office/word/2010/wordprocessingInk" xmlns:wne="http://schemas.microsoft.com/office/word/2006/wordml" xmlns:wps="http://schemas.microsoft.com/office/word/2010/wordprocessingShape" mc:Ignorable="w14 w15 w16se w16cid w16 w16cex w16sdtdh wp14">
   <w:body>
     <w:p>
       <w:pPr>
@@ -998,38 +998,116 @@
     <w:p>
       <w:pPr>
         <w:spacing w:line="360" w:lineRule="auto"/>
-        <w:ind w:left="360" w:firstLine="207"/>
+        <w:ind w:left="567"/>
+        <w:rPr>
+          <w:rFonts w:ascii="Times New Roman" w:hAnsi="Times New Roman" w:cs="Times New Roman"/>
+          <w:sz w:val="28"/>
+          <w:szCs w:val="28"/>
+        </w:rPr>
+      </w:pPr>
+      <w:r>
+        <w:rPr>
+          <w:rFonts w:ascii="Times New Roman" w:eastAsia="Times New Roman" w:hAnsi="Times New Roman" w:cs="Times New Roman"/>
+          <w:sz w:val="28"/>
+          <w:szCs w:val="28"/>
+          <w:lang w:eastAsia="ru-RU"/>
+        </w:rPr>
+        <w:t xml:space="preserve"> </w:t>
+      </w:r>
+      <w:r>
+        <w:rPr>
+          <w:rFonts w:ascii="Times New Roman" w:eastAsia="Times New Roman" w:hAnsi="Times New Roman" w:cs="Times New Roman"/>
+          <w:sz w:val="28"/>
+          <w:szCs w:val="28"/>
+          <w:lang w:eastAsia="ru-RU"/>
+        </w:rPr>
+        <w:tab/>
+      </w:r>
+      <w:r>
+        <w:rPr>
+          <w:rFonts w:ascii="Times New Roman" w:eastAsia="Times New Roman" w:hAnsi="Times New Roman" w:cs="Times New Roman"/>
+          <w:sz w:val="28"/>
+          <w:szCs w:val="28"/>
+          <w:lang w:eastAsia="ru-RU"/>
+        </w:rPr>
+        <w:tab/>
+      </w:r>
+      <w:r>
+        <w:rPr>
+          <w:rFonts w:ascii="Times New Roman" w:eastAsia="Times New Roman" w:hAnsi="Times New Roman" w:cs="Times New Roman"/>
+          <w:sz w:val="28"/>
+          <w:szCs w:val="28"/>
+          <w:lang w:eastAsia="ru-RU"/>
+        </w:rPr>
+        <w:t>Цель данной ЛР – разработка системы оценки различных способностей,</w:t>
+      </w:r>
+      <w:r>
+        <w:rPr>
+          <w:rFonts w:ascii="Times New Roman" w:eastAsia="Times New Roman" w:hAnsi="Times New Roman" w:cs="Times New Roman"/>
+          <w:sz w:val="28"/>
+          <w:szCs w:val="28"/>
+          <w:lang w:eastAsia="ru-RU"/>
+        </w:rPr>
+        <w:t xml:space="preserve"> </w:t>
+      </w:r>
+      <w:r>
+        <w:rPr>
+          <w:rFonts w:ascii="Times New Roman" w:eastAsia="Times New Roman" w:hAnsi="Times New Roman" w:cs="Times New Roman"/>
+          <w:sz w:val="28"/>
+          <w:szCs w:val="28"/>
+          <w:lang w:eastAsia="ru-RU"/>
+        </w:rPr>
+        <w:t xml:space="preserve">как элемента батареи тестов. </w:t>
+      </w:r>
+      <w:r>
+        <w:rPr>
+          <w:rFonts w:ascii="Times New Roman" w:eastAsia="Times New Roman" w:hAnsi="Times New Roman" w:cs="Times New Roman"/>
+          <w:sz w:val="28"/>
+          <w:szCs w:val="28"/>
+          <w:lang w:eastAsia="ru-RU"/>
+        </w:rPr>
+        <w:t xml:space="preserve">Новая версия системы поддерживает корректировку весов с учетом статистики, полученной на основе прохождения ВСЕХ тестов участниками нашей команды и сравнения предполагаемых результатов совместимости с профессией с реальными значениями. Некоторые из наших участников команды и ранее имели опыт в разработки фронт, </w:t>
+      </w:r>
+      <w:proofErr w:type="spellStart"/>
+      <w:r>
+        <w:rPr>
+          <w:rFonts w:ascii="Times New Roman" w:eastAsia="Times New Roman" w:hAnsi="Times New Roman" w:cs="Times New Roman"/>
+          <w:sz w:val="28"/>
+          <w:szCs w:val="28"/>
+          <w:lang w:eastAsia="ru-RU"/>
+        </w:rPr>
+        <w:t>бэк</w:t>
+      </w:r>
+      <w:proofErr w:type="spellEnd"/>
+      <w:r>
+        <w:rPr>
+          <w:rFonts w:ascii="Times New Roman" w:eastAsia="Times New Roman" w:hAnsi="Times New Roman" w:cs="Times New Roman"/>
+          <w:sz w:val="28"/>
+          <w:szCs w:val="28"/>
+          <w:lang w:eastAsia="ru-RU"/>
+        </w:rPr>
+        <w:t xml:space="preserve"> -энда различных сайтов и приложений. Благодаря этому мы смогли оценить выводы, полученные в результате анализа таблицы со статистикой.</w:t>
+      </w:r>
+      <w:r>
+        <w:rPr>
+          <w:rFonts w:ascii="Times New Roman" w:eastAsia="Times New Roman" w:hAnsi="Times New Roman" w:cs="Times New Roman"/>
+          <w:sz w:val="28"/>
+          <w:szCs w:val="28"/>
+          <w:lang w:eastAsia="ru-RU"/>
+        </w:rPr>
+        <w:br/>
+      </w:r>
+    </w:p>
+    <w:p>
+      <w:pPr>
+        <w:spacing w:line="360" w:lineRule="auto"/>
+        <w:ind w:left="360"/>
         <w:rPr>
           <w:rFonts w:ascii="Times New Roman" w:hAnsi="Times New Roman" w:cs="Times New Roman"/>
           <w:sz w:val="36"/>
           <w:szCs w:val="36"/>
         </w:rPr>
       </w:pPr>
-      <w:r>
-        <w:rPr>
-          <w:rFonts w:ascii="Times New Roman" w:eastAsia="Times New Roman" w:hAnsi="Times New Roman" w:cs="Times New Roman"/>
-          <w:sz w:val="28"/>
-          <w:szCs w:val="28"/>
-          <w:lang w:eastAsia="ru-RU"/>
-        </w:rPr>
-        <w:t xml:space="preserve">Цель данной ЛР – разработка системы оценки различных способностей, как элемента батареи тестов. Эта система позволяет оценивать различные характеристики респондентов и проводить корректировку весов и границ оценки критериев для повышения точности прогноза. </w:t>
-      </w:r>
-      <w:r>
-        <w:rPr>
-          <w:rFonts w:ascii="Times New Roman" w:hAnsi="Times New Roman" w:cs="Times New Roman"/>
-          <w:sz w:val="28"/>
-          <w:szCs w:val="28"/>
-        </w:rPr>
-        <w:t>Так же необходимо было разработать таблицу с предполагаемой и реальной совместимостью респондентов с ПВК и профессиями. Данная таблица необходима для корректировки весов критериев и оптимизации тестирования</w:t>
-      </w:r>
-      <w:r>
-        <w:rPr>
-          <w:rFonts w:ascii="Times New Roman" w:hAnsi="Times New Roman" w:cs="Times New Roman"/>
-          <w:sz w:val="28"/>
-          <w:szCs w:val="28"/>
-        </w:rPr>
-        <w:t xml:space="preserve">. </w:t>
-      </w:r>
     </w:p>
     <w:p>
       <w:pPr>
@@ -1151,23 +1229,13 @@
           <w:szCs w:val="36"/>
         </w:rPr>
       </w:pPr>
-    </w:p>
-    <w:p>
-      <w:pPr>
-        <w:spacing w:line="360" w:lineRule="auto"/>
-        <w:ind w:left="360"/>
+      <w:r>
         <w:rPr>
           <w:rFonts w:ascii="Times New Roman" w:hAnsi="Times New Roman" w:cs="Times New Roman"/>
           <w:sz w:val="36"/>
           <w:szCs w:val="36"/>
         </w:rPr>
-      </w:pPr>
-      <w:r>
-        <w:rPr>
-          <w:rFonts w:ascii="Times New Roman" w:hAnsi="Times New Roman" w:cs="Times New Roman"/>
-          <w:sz w:val="36"/>
-          <w:szCs w:val="36"/>
-        </w:rPr>
+        <w:lastRenderedPageBreak/>
         <w:br/>
       </w:r>
     </w:p>
@@ -1191,132 +1259,107 @@
           <w:sz w:val="36"/>
           <w:szCs w:val="36"/>
         </w:rPr>
-        <w:lastRenderedPageBreak/>
         <w:t>Методика проведения исследования:</w:t>
       </w:r>
-      <w:r>
-        <w:rPr>
-          <w:rFonts w:ascii="Times New Roman" w:hAnsi="Times New Roman" w:cs="Times New Roman"/>
-          <w:sz w:val="28"/>
-          <w:szCs w:val="28"/>
-        </w:rPr>
-        <w:br/>
-        <w:t xml:space="preserve"> </w:t>
-      </w:r>
-      <w:r>
-        <w:rPr>
-          <w:rFonts w:ascii="Times New Roman" w:hAnsi="Times New Roman" w:cs="Times New Roman"/>
-          <w:sz w:val="28"/>
-          <w:szCs w:val="28"/>
-        </w:rPr>
-        <w:tab/>
-      </w:r>
-      <w:r>
-        <w:rPr>
-          <w:rFonts w:ascii="Times New Roman" w:hAnsi="Times New Roman" w:cs="Times New Roman"/>
-          <w:sz w:val="28"/>
-          <w:szCs w:val="28"/>
-        </w:rPr>
-        <w:t xml:space="preserve">Для данной лабораторной работы была разработана система оценки различных способностей на основе </w:t>
-      </w:r>
-      <w:proofErr w:type="spellStart"/>
-      <w:r>
-        <w:rPr>
-          <w:rFonts w:ascii="Times New Roman" w:hAnsi="Times New Roman" w:cs="Times New Roman"/>
-          <w:sz w:val="28"/>
-          <w:szCs w:val="28"/>
-        </w:rPr>
-        <w:t>html</w:t>
-      </w:r>
-      <w:proofErr w:type="spellEnd"/>
-      <w:r>
-        <w:rPr>
-          <w:rFonts w:ascii="Times New Roman" w:hAnsi="Times New Roman" w:cs="Times New Roman"/>
-          <w:sz w:val="28"/>
-          <w:szCs w:val="28"/>
-        </w:rPr>
-        <w:t xml:space="preserve">, CSS, JavaScript и базы данных на основе PostgreSQL. Система позволяет проводить тестирование респондентов и оценивать их результаты с помощью корректировки весов и границ оценки критериев. Основные функции системы: Проведение тестирования респондентов для оценки их способностей. Оценка результатов тестирования с помощью корректировки весов и границ оценки критериев для повышения точности прогноза. </w:t>
-      </w:r>
-      <w:r>
-        <w:rPr>
-          <w:rFonts w:ascii="Times New Roman" w:hAnsi="Times New Roman" w:cs="Times New Roman"/>
-          <w:sz w:val="28"/>
-          <w:szCs w:val="28"/>
-        </w:rPr>
-        <w:t>В</w:t>
-      </w:r>
-      <w:r>
-        <w:rPr>
-          <w:rFonts w:ascii="Times New Roman" w:hAnsi="Times New Roman" w:cs="Times New Roman"/>
-          <w:sz w:val="28"/>
-          <w:szCs w:val="28"/>
-        </w:rPr>
-        <w:t xml:space="preserve">ся информация о </w:t>
-      </w:r>
-      <w:r>
-        <w:rPr>
-          <w:rFonts w:ascii="Times New Roman" w:hAnsi="Times New Roman" w:cs="Times New Roman"/>
-          <w:sz w:val="28"/>
-          <w:szCs w:val="28"/>
-        </w:rPr>
-        <w:t>предполагаемой и реальной совместимост</w:t>
-      </w:r>
-      <w:r>
-        <w:rPr>
-          <w:rFonts w:ascii="Times New Roman" w:hAnsi="Times New Roman" w:cs="Times New Roman"/>
-          <w:sz w:val="28"/>
-          <w:szCs w:val="28"/>
-        </w:rPr>
-        <w:t>и</w:t>
-      </w:r>
-      <w:r>
-        <w:rPr>
-          <w:rFonts w:ascii="Times New Roman" w:hAnsi="Times New Roman" w:cs="Times New Roman"/>
-          <w:sz w:val="28"/>
-          <w:szCs w:val="28"/>
-        </w:rPr>
-        <w:t xml:space="preserve"> респондентов с ПВК и профессиями</w:t>
-      </w:r>
-      <w:r>
-        <w:rPr>
-          <w:rFonts w:ascii="Times New Roman" w:hAnsi="Times New Roman" w:cs="Times New Roman"/>
-          <w:sz w:val="28"/>
-          <w:szCs w:val="28"/>
-        </w:rPr>
-        <w:t xml:space="preserve"> будет храниться в специальной таблице, которая необходима для </w:t>
-      </w:r>
-      <w:r>
-        <w:rPr>
-          <w:rFonts w:ascii="Times New Roman" w:hAnsi="Times New Roman" w:cs="Times New Roman"/>
-          <w:sz w:val="28"/>
-          <w:szCs w:val="28"/>
-        </w:rPr>
-        <w:t>корректировки весов критериев и оптимизации тестирования</w:t>
-      </w:r>
-      <w:r>
-        <w:rPr>
-          <w:rFonts w:ascii="Times New Roman" w:hAnsi="Times New Roman" w:cs="Times New Roman"/>
-          <w:sz w:val="28"/>
-          <w:szCs w:val="28"/>
-        </w:rPr>
-        <w:t xml:space="preserve">. </w:t>
-      </w:r>
-      <w:r>
-        <w:rPr>
-          <w:rFonts w:ascii="Times New Roman" w:hAnsi="Times New Roman" w:cs="Times New Roman"/>
-          <w:sz w:val="28"/>
-          <w:szCs w:val="28"/>
-        </w:rPr>
-        <w:t>Хранение результатов тестирования и их доступность для дальнейшего анализа. Добавление таблиц для новых тестов на основе уже созданных таблиц без нарушения целостности всей системы. Для повышения точности прогноза разработанной системы можно использовать следующие методы: Улучшение методов генерации заданий для тестирования респондентов. Использование более точных методов оценки результатов тестирования. Введение дополнительных критериев оценки, которые могут улучшить точность прогноза. Для демонстрации работоспособности разработанной системы был создан прототип с использованием всех необходимых технологий</w:t>
-      </w:r>
-      <w:r>
-        <w:rPr>
-          <w:rFonts w:ascii="Times New Roman" w:hAnsi="Times New Roman" w:cs="Times New Roman"/>
-          <w:sz w:val="28"/>
-          <w:szCs w:val="28"/>
-        </w:rPr>
-        <w:t>.</w:t>
-      </w:r>
+    </w:p>
+    <w:p>
+      <w:pPr>
+        <w:pStyle w:val="a3"/>
+        <w:spacing w:line="360" w:lineRule="auto"/>
+        <w:ind w:firstLine="696"/>
+        <w:rPr>
+          <w:rFonts w:ascii="Times New Roman" w:hAnsi="Times New Roman" w:cs="Times New Roman"/>
+          <w:sz w:val="28"/>
+          <w:szCs w:val="28"/>
+        </w:rPr>
+      </w:pPr>
+      <w:r>
+        <w:rPr>
+          <w:rFonts w:ascii="Times New Roman" w:hAnsi="Times New Roman" w:cs="Times New Roman"/>
+          <w:sz w:val="28"/>
+          <w:szCs w:val="28"/>
+        </w:rPr>
+        <w:t>Мы создали панель, позволяющую проводить корректировку весов и других параметров критериев, созданных ранее. Она дополняет функционал сайта, который мы создали в 6 и 7 лабораторных работах.</w:t>
+      </w:r>
+    </w:p>
+    <w:p>
+      <w:pPr>
+        <w:spacing w:line="360" w:lineRule="auto"/>
+        <w:ind w:left="708" w:firstLine="708"/>
+        <w:rPr>
+          <w:rFonts w:ascii="Times New Roman" w:hAnsi="Times New Roman" w:cs="Times New Roman"/>
+          <w:sz w:val="28"/>
+          <w:szCs w:val="28"/>
+        </w:rPr>
+      </w:pPr>
+      <w:r>
+        <w:rPr>
+          <w:rFonts w:ascii="Times New Roman" w:hAnsi="Times New Roman" w:cs="Times New Roman"/>
+          <w:sz w:val="28"/>
+          <w:szCs w:val="28"/>
+        </w:rPr>
+        <w:t>На основе результатов, полученных всеми участниками нашей команды, мы создали таблицу. Данная таблица содержит реальные и предполагаемые результаты тестов и уровня совместимости с профессией. На основе данной таблицы и опыта, который имеется у некоторых членов команды, мы можем сделать выводы о параметрах критериев и изменить их в случае необходимости</w:t>
+      </w:r>
+    </w:p>
+    <w:p>
+      <w:pPr>
+        <w:spacing w:line="360" w:lineRule="auto"/>
+        <w:rPr>
+          <w:rFonts w:ascii="Times New Roman" w:hAnsi="Times New Roman" w:cs="Times New Roman"/>
+          <w:sz w:val="28"/>
+          <w:szCs w:val="28"/>
+        </w:rPr>
+      </w:pPr>
+    </w:p>
+    <w:p>
+      <w:pPr>
+        <w:spacing w:line="360" w:lineRule="auto"/>
+        <w:rPr>
+          <w:rFonts w:ascii="Times New Roman" w:hAnsi="Times New Roman" w:cs="Times New Roman"/>
+          <w:sz w:val="28"/>
+          <w:szCs w:val="28"/>
+        </w:rPr>
+      </w:pPr>
+    </w:p>
+    <w:p>
+      <w:pPr>
+        <w:spacing w:line="360" w:lineRule="auto"/>
+        <w:rPr>
+          <w:rFonts w:ascii="Times New Roman" w:hAnsi="Times New Roman" w:cs="Times New Roman"/>
+          <w:sz w:val="28"/>
+          <w:szCs w:val="28"/>
+        </w:rPr>
+      </w:pPr>
+    </w:p>
+    <w:p>
+      <w:pPr>
+        <w:spacing w:line="360" w:lineRule="auto"/>
+        <w:rPr>
+          <w:rFonts w:ascii="Times New Roman" w:hAnsi="Times New Roman" w:cs="Times New Roman"/>
+          <w:sz w:val="28"/>
+          <w:szCs w:val="28"/>
+        </w:rPr>
+      </w:pPr>
+    </w:p>
+    <w:p>
+      <w:pPr>
+        <w:spacing w:line="360" w:lineRule="auto"/>
+        <w:rPr>
+          <w:rFonts w:ascii="Times New Roman" w:hAnsi="Times New Roman" w:cs="Times New Roman"/>
+          <w:sz w:val="28"/>
+          <w:szCs w:val="28"/>
+        </w:rPr>
+      </w:pPr>
+    </w:p>
+    <w:p>
+      <w:pPr>
+        <w:spacing w:line="360" w:lineRule="auto"/>
+        <w:rPr>
+          <w:rFonts w:ascii="Times New Roman" w:hAnsi="Times New Roman" w:cs="Times New Roman"/>
+          <w:sz w:val="28"/>
+          <w:szCs w:val="28"/>
+        </w:rPr>
+      </w:pPr>
     </w:p>
     <w:p>
       <w:pPr>
@@ -1406,116 +1449,121 @@
     <w:p>
       <w:pPr>
         <w:spacing w:line="360" w:lineRule="auto"/>
+        <w:ind w:left="708"/>
+        <w:rPr>
+          <w:rFonts w:ascii="Times New Roman" w:hAnsi="Times New Roman" w:cs="Times New Roman"/>
+          <w:sz w:val="28"/>
+          <w:szCs w:val="28"/>
+        </w:rPr>
+      </w:pPr>
+      <w:r>
+        <w:rPr>
+          <w:rFonts w:ascii="Times New Roman" w:hAnsi="Times New Roman" w:cs="Times New Roman"/>
+          <w:sz w:val="28"/>
+          <w:szCs w:val="28"/>
+        </w:rPr>
+        <w:t xml:space="preserve"> </w:t>
+      </w:r>
+      <w:r>
+        <w:rPr>
+          <w:rFonts w:ascii="Times New Roman" w:hAnsi="Times New Roman" w:cs="Times New Roman"/>
+          <w:sz w:val="28"/>
+          <w:szCs w:val="28"/>
+        </w:rPr>
+        <w:tab/>
+        <w:t xml:space="preserve">Основная информация для данной </w:t>
+      </w:r>
+      <w:proofErr w:type="spellStart"/>
+      <w:r>
+        <w:rPr>
+          <w:rFonts w:ascii="Times New Roman" w:hAnsi="Times New Roman" w:cs="Times New Roman"/>
+          <w:sz w:val="28"/>
+          <w:szCs w:val="28"/>
+        </w:rPr>
+        <w:t>лабороторной</w:t>
+      </w:r>
+      <w:proofErr w:type="spellEnd"/>
+      <w:r>
+        <w:rPr>
+          <w:rFonts w:ascii="Times New Roman" w:hAnsi="Times New Roman" w:cs="Times New Roman"/>
+          <w:sz w:val="28"/>
+          <w:szCs w:val="28"/>
+        </w:rPr>
+        <w:t xml:space="preserve"> работы находится в настройках эксперта на сайте, а </w:t>
+      </w:r>
+      <w:proofErr w:type="gramStart"/>
+      <w:r>
+        <w:rPr>
+          <w:rFonts w:ascii="Times New Roman" w:hAnsi="Times New Roman" w:cs="Times New Roman"/>
+          <w:sz w:val="28"/>
+          <w:szCs w:val="28"/>
+        </w:rPr>
+        <w:t>так же</w:t>
+      </w:r>
+      <w:proofErr w:type="gramEnd"/>
+      <w:r>
+        <w:rPr>
+          <w:rFonts w:ascii="Times New Roman" w:hAnsi="Times New Roman" w:cs="Times New Roman"/>
+          <w:sz w:val="28"/>
+          <w:szCs w:val="28"/>
+        </w:rPr>
+        <w:t xml:space="preserve"> в таблице, которую мы приложили к отчету.</w:t>
+      </w:r>
+    </w:p>
+    <w:p>
+      <w:pPr>
+        <w:spacing w:line="360" w:lineRule="auto"/>
+        <w:ind w:left="708" w:firstLine="708"/>
+        <w:rPr>
+          <w:rFonts w:ascii="Times New Roman" w:hAnsi="Times New Roman" w:cs="Times New Roman"/>
+          <w:sz w:val="28"/>
+          <w:szCs w:val="28"/>
+        </w:rPr>
+      </w:pPr>
+      <w:proofErr w:type="spellStart"/>
+      <w:r>
+        <w:rPr>
+          <w:rFonts w:ascii="Times New Roman" w:hAnsi="Times New Roman" w:cs="Times New Roman"/>
+          <w:sz w:val="28"/>
+          <w:szCs w:val="28"/>
+        </w:rPr>
+        <w:t>Р</w:t>
+      </w:r>
+      <w:r>
+        <w:rPr>
+          <w:rFonts w:ascii="Times New Roman" w:hAnsi="Times New Roman" w:cs="Times New Roman"/>
+          <w:sz w:val="28"/>
+          <w:szCs w:val="28"/>
+        </w:rPr>
+        <w:t>епозиторий</w:t>
+      </w:r>
+      <w:proofErr w:type="spellEnd"/>
+      <w:r>
+        <w:rPr>
+          <w:rFonts w:ascii="Times New Roman" w:hAnsi="Times New Roman" w:cs="Times New Roman"/>
+          <w:sz w:val="28"/>
+          <w:szCs w:val="28"/>
+        </w:rPr>
+        <w:t xml:space="preserve"> G</w:t>
+      </w:r>
+      <w:proofErr w:type="spellStart"/>
+      <w:r>
         <w:rPr>
           <w:rFonts w:ascii="Times New Roman" w:hAnsi="Times New Roman" w:cs="Times New Roman"/>
           <w:sz w:val="28"/>
           <w:szCs w:val="28"/>
           <w:lang w:val="en-US"/>
         </w:rPr>
-      </w:pPr>
-      <w:r>
-        <w:rPr>
-          <w:rFonts w:ascii="Times New Roman" w:hAnsi="Times New Roman" w:cs="Times New Roman"/>
-          <w:noProof/>
-          <w:sz w:val="28"/>
-          <w:szCs w:val="28"/>
-          <w:lang w:val="en-US"/>
-        </w:rPr>
-        <w:drawing>
-          <wp:inline distT="0" distB="0" distL="0" distR="0" wp14:anchorId="1EC1D567" wp14:editId="52D76FEA">
-            <wp:extent cx="4969565" cy="3592854"/>
-            <wp:effectExtent l="0" t="0" r="0" b="1270"/>
-            <wp:docPr id="2" name="Рисунок 2"/>
-            <wp:cNvGraphicFramePr>
-              <a:graphicFrameLocks xmlns:a="http://schemas.openxmlformats.org/drawingml/2006/main" noChangeAspect="1"/>
-            </wp:cNvGraphicFramePr>
-            <a:graphic xmlns:a="http://schemas.openxmlformats.org/drawingml/2006/main">
-              <a:graphicData uri="http://schemas.openxmlformats.org/drawingml/2006/picture">
-                <pic:pic xmlns:pic="http://schemas.openxmlformats.org/drawingml/2006/picture">
-                  <pic:nvPicPr>
-                    <pic:cNvPr id="2" name="Рисунок 2"/>
-                    <pic:cNvPicPr/>
-                  </pic:nvPicPr>
-                  <pic:blipFill>
-                    <a:blip r:embed="rId7">
-                      <a:extLst>
-                        <a:ext uri="{28A0092B-C50C-407E-A947-70E740481C1C}">
-                          <a14:useLocalDpi xmlns:a14="http://schemas.microsoft.com/office/drawing/2010/main" val="0"/>
-                        </a:ext>
-                      </a:extLst>
-                    </a:blip>
-                    <a:stretch>
-                      <a:fillRect/>
-                    </a:stretch>
-                  </pic:blipFill>
-                  <pic:spPr>
-                    <a:xfrm>
-                      <a:off x="0" y="0"/>
-                      <a:ext cx="4987515" cy="3605831"/>
-                    </a:xfrm>
-                    <a:prstGeom prst="rect">
-                      <a:avLst/>
-                    </a:prstGeom>
-                  </pic:spPr>
-                </pic:pic>
-              </a:graphicData>
-            </a:graphic>
-          </wp:inline>
-        </w:drawing>
-      </w:r>
-    </w:p>
-    <w:p>
-      <w:pPr>
-        <w:spacing w:line="360" w:lineRule="auto"/>
-        <w:rPr>
-          <w:rFonts w:ascii="Times New Roman" w:hAnsi="Times New Roman" w:cs="Times New Roman"/>
-          <w:sz w:val="28"/>
-          <w:szCs w:val="28"/>
-        </w:rPr>
-      </w:pPr>
-      <w:r>
-        <w:rPr>
-          <w:rFonts w:ascii="Times New Roman" w:hAnsi="Times New Roman" w:cs="Times New Roman"/>
-          <w:sz w:val="28"/>
-          <w:szCs w:val="28"/>
-          <w:lang w:val="en-US"/>
-        </w:rPr>
-        <w:tab/>
-      </w:r>
-      <w:r>
-        <w:rPr>
-          <w:rFonts w:ascii="Times New Roman" w:hAnsi="Times New Roman" w:cs="Times New Roman"/>
-          <w:sz w:val="28"/>
-          <w:szCs w:val="28"/>
-        </w:rPr>
-        <w:t>Основные таблицы</w:t>
-      </w:r>
-    </w:p>
-    <w:p>
-      <w:pPr>
-        <w:spacing w:line="360" w:lineRule="auto"/>
-        <w:ind w:firstLine="708"/>
-        <w:rPr>
-          <w:rFonts w:ascii="Times New Roman" w:hAnsi="Times New Roman" w:cs="Times New Roman"/>
-          <w:sz w:val="28"/>
-          <w:szCs w:val="28"/>
-        </w:rPr>
-      </w:pPr>
-      <w:r>
-        <w:rPr>
-          <w:rFonts w:ascii="Times New Roman" w:hAnsi="Times New Roman" w:cs="Times New Roman"/>
-          <w:sz w:val="28"/>
-          <w:szCs w:val="28"/>
-        </w:rPr>
-        <w:t>Р</w:t>
-      </w:r>
-      <w:r>
-        <w:rPr>
-          <w:rFonts w:ascii="Times New Roman" w:hAnsi="Times New Roman" w:cs="Times New Roman"/>
-          <w:sz w:val="28"/>
-          <w:szCs w:val="28"/>
-        </w:rPr>
-        <w:t>епозиторий G</w:t>
+        <w:t>itHub</w:t>
+      </w:r>
+      <w:proofErr w:type="spellEnd"/>
+      <w:r>
+        <w:rPr>
+          <w:rFonts w:ascii="Times New Roman" w:hAnsi="Times New Roman" w:cs="Times New Roman"/>
+          <w:sz w:val="28"/>
+          <w:szCs w:val="28"/>
+        </w:rPr>
+        <w:t xml:space="preserve"> со всеми </w:t>
       </w:r>
       <w:proofErr w:type="spellStart"/>
       <w:r>
@@ -1523,25 +1571,6 @@
           <w:rFonts w:ascii="Times New Roman" w:hAnsi="Times New Roman" w:cs="Times New Roman"/>
           <w:sz w:val="28"/>
           <w:szCs w:val="28"/>
-          <w:lang w:val="en-US"/>
-        </w:rPr>
-        <w:t>itHub</w:t>
-      </w:r>
-      <w:proofErr w:type="spellEnd"/>
-      <w:r>
-        <w:rPr>
-          <w:rFonts w:ascii="Times New Roman" w:hAnsi="Times New Roman" w:cs="Times New Roman"/>
-          <w:sz w:val="28"/>
-          <w:szCs w:val="28"/>
-        </w:rPr>
-        <w:t xml:space="preserve"> со всеми </w:t>
-      </w:r>
-      <w:proofErr w:type="spellStart"/>
-      <w:r>
-        <w:rPr>
-          <w:rFonts w:ascii="Times New Roman" w:hAnsi="Times New Roman" w:cs="Times New Roman"/>
-          <w:sz w:val="28"/>
-          <w:szCs w:val="28"/>
         </w:rPr>
         <w:t>файлами</w:t>
       </w:r>
@@ -1553,7 +1582,7 @@
         </w:rPr>
         <w:t>:</w:t>
       </w:r>
-      <w:hyperlink r:id="rId8" w:history="1">
+      <w:hyperlink r:id="rId7" w:history="1">
         <w:r>
           <w:rPr>
             <w:rStyle w:val="a7"/>
@@ -1733,6 +1762,86 @@
         </w:rPr>
         <w:t>).</w:t>
       </w:r>
+    </w:p>
+    <w:p>
+      <w:pPr>
+        <w:spacing w:line="360" w:lineRule="auto"/>
+        <w:rPr>
+          <w:rFonts w:ascii="Times New Roman" w:hAnsi="Times New Roman" w:cs="Times New Roman"/>
+          <w:sz w:val="28"/>
+          <w:szCs w:val="28"/>
+        </w:rPr>
+      </w:pPr>
+    </w:p>
+    <w:p>
+      <w:pPr>
+        <w:spacing w:line="360" w:lineRule="auto"/>
+        <w:rPr>
+          <w:rFonts w:ascii="Times New Roman" w:hAnsi="Times New Roman" w:cs="Times New Roman"/>
+          <w:sz w:val="28"/>
+          <w:szCs w:val="28"/>
+        </w:rPr>
+      </w:pPr>
+    </w:p>
+    <w:p>
+      <w:pPr>
+        <w:spacing w:line="360" w:lineRule="auto"/>
+        <w:rPr>
+          <w:rFonts w:ascii="Times New Roman" w:hAnsi="Times New Roman" w:cs="Times New Roman"/>
+          <w:sz w:val="28"/>
+          <w:szCs w:val="28"/>
+        </w:rPr>
+      </w:pPr>
+    </w:p>
+    <w:p>
+      <w:pPr>
+        <w:spacing w:line="360" w:lineRule="auto"/>
+        <w:rPr>
+          <w:rFonts w:ascii="Times New Roman" w:hAnsi="Times New Roman" w:cs="Times New Roman"/>
+          <w:sz w:val="28"/>
+          <w:szCs w:val="28"/>
+        </w:rPr>
+      </w:pPr>
+    </w:p>
+    <w:p>
+      <w:pPr>
+        <w:spacing w:line="360" w:lineRule="auto"/>
+        <w:rPr>
+          <w:rFonts w:ascii="Times New Roman" w:hAnsi="Times New Roman" w:cs="Times New Roman"/>
+          <w:sz w:val="28"/>
+          <w:szCs w:val="28"/>
+        </w:rPr>
+      </w:pPr>
+    </w:p>
+    <w:p>
+      <w:pPr>
+        <w:spacing w:line="360" w:lineRule="auto"/>
+        <w:rPr>
+          <w:rFonts w:ascii="Times New Roman" w:hAnsi="Times New Roman" w:cs="Times New Roman"/>
+          <w:sz w:val="28"/>
+          <w:szCs w:val="28"/>
+        </w:rPr>
+      </w:pPr>
+    </w:p>
+    <w:p>
+      <w:pPr>
+        <w:spacing w:line="360" w:lineRule="auto"/>
+        <w:rPr>
+          <w:rFonts w:ascii="Times New Roman" w:hAnsi="Times New Roman" w:cs="Times New Roman"/>
+          <w:sz w:val="28"/>
+          <w:szCs w:val="28"/>
+        </w:rPr>
+      </w:pPr>
+    </w:p>
+    <w:p>
+      <w:pPr>
+        <w:spacing w:line="360" w:lineRule="auto"/>
+        <w:rPr>
+          <w:rFonts w:ascii="Times New Roman" w:hAnsi="Times New Roman" w:cs="Times New Roman"/>
+          <w:sz w:val="28"/>
+          <w:szCs w:val="28"/>
+        </w:rPr>
+      </w:pPr>
     </w:p>
     <w:p>
       <w:pPr>
@@ -1873,41 +1982,165 @@
           <w:szCs w:val="28"/>
         </w:rPr>
         <w:tab/>
-      </w:r>
-      <w:r>
-        <w:rPr>
-          <w:rFonts w:ascii="Times New Roman" w:hAnsi="Times New Roman" w:cs="Times New Roman"/>
-          <w:sz w:val="28"/>
-          <w:szCs w:val="28"/>
-        </w:rPr>
-        <w:t xml:space="preserve">Данная работа была посвящена разработке системы оценки способностей на основе </w:t>
-      </w:r>
-      <w:proofErr w:type="spellStart"/>
-      <w:r>
-        <w:rPr>
-          <w:rFonts w:ascii="Times New Roman" w:hAnsi="Times New Roman" w:cs="Times New Roman"/>
-          <w:sz w:val="28"/>
-          <w:szCs w:val="28"/>
-        </w:rPr>
-        <w:t>html</w:t>
-      </w:r>
-      <w:proofErr w:type="spellEnd"/>
-      <w:r>
-        <w:rPr>
-          <w:rFonts w:ascii="Times New Roman" w:hAnsi="Times New Roman" w:cs="Times New Roman"/>
-          <w:sz w:val="28"/>
-          <w:szCs w:val="28"/>
-        </w:rPr>
-        <w:t>, CSS, JavaScript и базы данных PostgreSQL. Она позволяет проводить тестирование респондентов и оценивать их результаты с помощью корректировки весов и границ оценки критериев. В результате выполнения работы команда получила ценный опыт в расширении системы для тестирования пользователей и создании управлении базой данных. Были также преодолены некоторые сложности в процессе выполнения работы, благодаря упорству и усилиям команды</w:t>
-      </w:r>
-      <w:r>
-        <w:rPr>
-          <w:rFonts w:ascii="Times New Roman" w:hAnsi="Times New Roman" w:cs="Times New Roman"/>
-          <w:sz w:val="28"/>
-          <w:szCs w:val="28"/>
-        </w:rPr>
-        <w:t>.</w:t>
-      </w:r>
+        <w:t xml:space="preserve">Данная лабораторная работа позволила нам проанализировать качество системы, которую мы разрабатывали и расширяли на протяжении 1-7 лабораторных работ. Мы так же смогли сделать выводы о нашей совместимости с различными профессиями, в том числе с теми, </w:t>
+      </w:r>
+      <w:r>
+        <w:rPr>
+          <w:rFonts w:ascii="Times New Roman" w:hAnsi="Times New Roman" w:cs="Times New Roman"/>
+          <w:sz w:val="28"/>
+          <w:szCs w:val="28"/>
+        </w:rPr>
+        <w:t>по которым никогда не работали.</w:t>
+      </w:r>
+    </w:p>
+    <w:p>
+      <w:pPr>
+        <w:pStyle w:val="a3"/>
+        <w:tabs>
+          <w:tab w:val="left" w:pos="560"/>
+          <w:tab w:val="left" w:pos="1120"/>
+          <w:tab w:val="left" w:pos="1680"/>
+          <w:tab w:val="left" w:pos="2240"/>
+          <w:tab w:val="left" w:pos="2800"/>
+          <w:tab w:val="left" w:pos="3360"/>
+          <w:tab w:val="left" w:pos="3920"/>
+          <w:tab w:val="left" w:pos="4480"/>
+          <w:tab w:val="left" w:pos="5040"/>
+          <w:tab w:val="left" w:pos="5600"/>
+          <w:tab w:val="left" w:pos="6160"/>
+          <w:tab w:val="left" w:pos="6720"/>
+        </w:tabs>
+        <w:autoSpaceDE w:val="0"/>
+        <w:autoSpaceDN w:val="0"/>
+        <w:adjustRightInd w:val="0"/>
+        <w:spacing w:after="0" w:line="240" w:lineRule="auto"/>
+        <w:rPr>
+          <w:rFonts w:ascii="Times New Roman" w:hAnsi="Times New Roman" w:cs="Times New Roman"/>
+          <w:sz w:val="28"/>
+          <w:szCs w:val="28"/>
+        </w:rPr>
+      </w:pPr>
+      <w:r>
+        <w:rPr>
+          <w:rFonts w:ascii="Times New Roman" w:hAnsi="Times New Roman" w:cs="Times New Roman"/>
+          <w:sz w:val="28"/>
+          <w:szCs w:val="28"/>
+        </w:rPr>
+        <w:tab/>
+        <w:t>В процессе выполнения задания мы столкнулись со сложностями в процессе разработки таблицы и оценки критериев, созданных ранее. Однако проанализировав таблицу со всей статистикой мы пришли к общим выводам касательно результатов, полученных нами ранее.</w:t>
+      </w:r>
+    </w:p>
+    <w:p>
+      <w:pPr>
+        <w:pStyle w:val="a3"/>
+        <w:tabs>
+          <w:tab w:val="left" w:pos="560"/>
+          <w:tab w:val="left" w:pos="1120"/>
+          <w:tab w:val="left" w:pos="1680"/>
+          <w:tab w:val="left" w:pos="2240"/>
+          <w:tab w:val="left" w:pos="2800"/>
+          <w:tab w:val="left" w:pos="3360"/>
+          <w:tab w:val="left" w:pos="3920"/>
+          <w:tab w:val="left" w:pos="4480"/>
+          <w:tab w:val="left" w:pos="5040"/>
+          <w:tab w:val="left" w:pos="5600"/>
+          <w:tab w:val="left" w:pos="6160"/>
+          <w:tab w:val="left" w:pos="6720"/>
+        </w:tabs>
+        <w:autoSpaceDE w:val="0"/>
+        <w:autoSpaceDN w:val="0"/>
+        <w:adjustRightInd w:val="0"/>
+        <w:spacing w:after="0" w:line="240" w:lineRule="auto"/>
+        <w:rPr>
+          <w:rFonts w:ascii="Times New Roman" w:hAnsi="Times New Roman" w:cs="Times New Roman"/>
+          <w:sz w:val="28"/>
+          <w:szCs w:val="28"/>
+        </w:rPr>
+      </w:pPr>
+    </w:p>
+    <w:p>
+      <w:pPr>
+        <w:pStyle w:val="a3"/>
+        <w:tabs>
+          <w:tab w:val="left" w:pos="560"/>
+          <w:tab w:val="left" w:pos="1120"/>
+          <w:tab w:val="left" w:pos="1680"/>
+          <w:tab w:val="left" w:pos="2240"/>
+          <w:tab w:val="left" w:pos="2800"/>
+          <w:tab w:val="left" w:pos="3360"/>
+          <w:tab w:val="left" w:pos="3920"/>
+          <w:tab w:val="left" w:pos="4480"/>
+          <w:tab w:val="left" w:pos="5040"/>
+          <w:tab w:val="left" w:pos="5600"/>
+          <w:tab w:val="left" w:pos="6160"/>
+          <w:tab w:val="left" w:pos="6720"/>
+        </w:tabs>
+        <w:autoSpaceDE w:val="0"/>
+        <w:autoSpaceDN w:val="0"/>
+        <w:adjustRightInd w:val="0"/>
+        <w:spacing w:after="0" w:line="240" w:lineRule="auto"/>
+        <w:rPr>
+          <w:rFonts w:ascii="Times New Roman" w:hAnsi="Times New Roman" w:cs="Times New Roman"/>
+          <w:sz w:val="28"/>
+          <w:szCs w:val="28"/>
+        </w:rPr>
+      </w:pPr>
+    </w:p>
+    <w:p>
+      <w:pPr>
+        <w:pStyle w:val="a3"/>
+        <w:tabs>
+          <w:tab w:val="left" w:pos="560"/>
+          <w:tab w:val="left" w:pos="1120"/>
+          <w:tab w:val="left" w:pos="1680"/>
+          <w:tab w:val="left" w:pos="2240"/>
+          <w:tab w:val="left" w:pos="2800"/>
+          <w:tab w:val="left" w:pos="3360"/>
+          <w:tab w:val="left" w:pos="3920"/>
+          <w:tab w:val="left" w:pos="4480"/>
+          <w:tab w:val="left" w:pos="5040"/>
+          <w:tab w:val="left" w:pos="5600"/>
+          <w:tab w:val="left" w:pos="6160"/>
+          <w:tab w:val="left" w:pos="6720"/>
+        </w:tabs>
+        <w:autoSpaceDE w:val="0"/>
+        <w:autoSpaceDN w:val="0"/>
+        <w:adjustRightInd w:val="0"/>
+        <w:spacing w:after="0" w:line="240" w:lineRule="auto"/>
+        <w:rPr>
+          <w:rFonts w:ascii="Times New Roman" w:hAnsi="Times New Roman" w:cs="Times New Roman"/>
+          <w:sz w:val="28"/>
+          <w:szCs w:val="28"/>
+        </w:rPr>
+      </w:pPr>
+    </w:p>
+    <w:p>
+      <w:pPr>
+        <w:pStyle w:val="a3"/>
+        <w:tabs>
+          <w:tab w:val="left" w:pos="560"/>
+          <w:tab w:val="left" w:pos="1120"/>
+          <w:tab w:val="left" w:pos="1680"/>
+          <w:tab w:val="left" w:pos="2240"/>
+          <w:tab w:val="left" w:pos="2800"/>
+          <w:tab w:val="left" w:pos="3360"/>
+          <w:tab w:val="left" w:pos="3920"/>
+          <w:tab w:val="left" w:pos="4480"/>
+          <w:tab w:val="left" w:pos="5040"/>
+          <w:tab w:val="left" w:pos="5600"/>
+          <w:tab w:val="left" w:pos="6160"/>
+          <w:tab w:val="left" w:pos="6720"/>
+        </w:tabs>
+        <w:autoSpaceDE w:val="0"/>
+        <w:autoSpaceDN w:val="0"/>
+        <w:adjustRightInd w:val="0"/>
+        <w:spacing w:after="0" w:line="240" w:lineRule="auto"/>
+        <w:rPr>
+          <w:rFonts w:ascii="Times New Roman" w:hAnsi="Times New Roman" w:cs="Times New Roman"/>
+          <w:sz w:val="28"/>
+          <w:szCs w:val="28"/>
+        </w:rPr>
+      </w:pPr>
       <w:r>
         <w:rPr>
           <w:rFonts w:ascii="Times New Roman" w:hAnsi="Times New Roman" w:cs="Times New Roman"/>
@@ -1954,8 +2187,8 @@
     <w:p/>
     <w:p/>
     <w:sectPr>
-      <w:footerReference w:type="even" r:id="rId9"/>
-      <w:footerReference w:type="default" r:id="rId10"/>
+      <w:footerReference w:type="even" r:id="rId8"/>
+      <w:footerReference w:type="default" r:id="rId9"/>
       <w:pgSz w:w="11906" w:h="16838"/>
       <w:pgMar w:top="1134" w:right="567" w:bottom="1134" w:left="1701" w:header="709" w:footer="709" w:gutter="0"/>
       <w:cols w:space="708"/>
@@ -1967,7 +2200,7 @@
 </file>
 
 <file path=word/endnotes.xml><?xml version="1.0" encoding="utf-8"?>
-<w:endnotes xmlns:wpc="http://schemas.microsoft.com/office/word/2010/wordprocessingCanvas" xmlns:cx="http://schemas.microsoft.com/office/drawing/2014/chartex" xmlns:cx1="http://schemas.microsoft.com/office/drawing/2015/9/8/chartex" xmlns:cx2="http://schemas.microsoft.com/office/drawing/2015/10/21/chartex" xmlns:cx3="http://schemas.microsoft.com/office/drawing/2016/5/9/chartex" xmlns:cx4="http://schemas.microsoft.com/office/drawing/2016/5/10/chartex" xmlns:cx5="http://schemas.microsoft.com/office/drawing/2016/5/11/chartex" xmlns:cx6="http://schemas.microsoft.com/office/drawing/2016/5/12/chartex" xmlns:cx7="http://schemas.microsoft.com/office/drawing/2016/5/13/chartex" xmlns:cx8="http://schemas.microsoft.com/office/drawing/2016/5/14/chartex" xmlns:mc="http://schemas.openxmlformats.org/markup-compatibility/2006" xmlns:aink="http://schemas.microsoft.com/office/drawing/2016/ink" xmlns:am3d="http://schemas.microsoft.com/office/drawing/2017/model3d" xmlns:o="urn:schemas-microsoft-com:office:office" xmlns:oel="http://schemas.microsoft.com/office/2019/extlst" xmlns:r="http://schemas.openxmlformats.org/officeDocument/2006/relationships" xmlns:m="http://schemas.openxmlformats.org/officeDocument/2006/math" xmlns:v="urn:schemas-microsoft-com:vml" xmlns:wp14="http://schemas.microsoft.com/office/word/2010/wordprocessingDrawing" xmlns:wp="http://schemas.openxmlformats.org/drawingml/2006/wordprocessingDrawing" xmlns:w10="urn:schemas-microsoft-com:office:word" xmlns:w="http://schemas.openxmlformats.org/wordprocessingml/2006/main" xmlns:w14="http://schemas.microsoft.com/office/word/2010/wordml" xmlns:w15="http://schemas.microsoft.com/office/word/2012/wordml" xmlns:w16cex="http://schemas.microsoft.com/office/word/2018/wordml/cex" xmlns:w16cid="http://schemas.microsoft.com/office/word/2016/wordml/cid" xmlns:w16="http://schemas.microsoft.com/office/word/2018/wordml" xmlns:w16sdtdh="http://schemas.microsoft.com/office/word/2020/wordml/sdtdatahash" xmlns:w16se="http://schemas.microsoft.com/office/word/2015/wordml/symex" xmlns:wpg="http://schemas.microsoft.com/office/word/2010/wordprocessingGroup" xmlns:wpi="http://schemas.microsoft.com/office/word/2010/wordprocessingInk" xmlns:wne="http://schemas.microsoft.com/office/word/2006/wordml" xmlns:wps="http://schemas.microsoft.com/office/word/2010/wordprocessingShape" mc:Ignorable="w14 w15 w16se w16cid w16 w16cex w16sdtdh wp14">
+<w:endnotes xmlns:wpc="http://schemas.microsoft.com/office/word/2010/wordprocessingCanvas" xmlns:cx="http://schemas.microsoft.com/office/drawing/2014/chartex" xmlns:cx1="http://schemas.microsoft.com/office/drawing/2015/9/8/chartex" xmlns:cx2="http://schemas.microsoft.com/office/drawing/2015/10/21/chartex" xmlns:cx3="http://schemas.microsoft.com/office/drawing/2016/5/9/chartex" xmlns:cx4="http://schemas.microsoft.com/office/drawing/2016/5/10/chartex" xmlns:cx5="http://schemas.microsoft.com/office/drawing/2016/5/11/chartex" xmlns:cx6="http://schemas.microsoft.com/office/drawing/2016/5/12/chartex" xmlns:cx7="http://schemas.microsoft.com/office/drawing/2016/5/13/chartex" xmlns:cx8="http://schemas.microsoft.com/office/drawing/2016/5/14/chartex" xmlns:mc="http://schemas.openxmlformats.org/markup-compatibility/2006" xmlns:aink="http://schemas.microsoft.com/office/drawing/2016/ink" xmlns:am3d="http://schemas.microsoft.com/office/drawing/2017/model3d" xmlns:o="urn:schemas-microsoft-com:office:office" xmlns:r="http://schemas.openxmlformats.org/officeDocument/2006/relationships" xmlns:m="http://schemas.openxmlformats.org/officeDocument/2006/math" xmlns:v="urn:schemas-microsoft-com:vml" xmlns:wp14="http://schemas.microsoft.com/office/word/2010/wordprocessingDrawing" xmlns:wp="http://schemas.openxmlformats.org/drawingml/2006/wordprocessingDrawing" xmlns:w10="urn:schemas-microsoft-com:office:word" xmlns:w="http://schemas.openxmlformats.org/wordprocessingml/2006/main" xmlns:w14="http://schemas.microsoft.com/office/word/2010/wordml" xmlns:w15="http://schemas.microsoft.com/office/word/2012/wordml" xmlns:w16cex="http://schemas.microsoft.com/office/word/2018/wordml/cex" xmlns:w16cid="http://schemas.microsoft.com/office/word/2016/wordml/cid" xmlns:w16="http://schemas.microsoft.com/office/word/2018/wordml" xmlns:w16sdtdh="http://schemas.microsoft.com/office/word/2020/wordml/sdtdatahash" xmlns:w16se="http://schemas.microsoft.com/office/word/2015/wordml/symex" xmlns:wpg="http://schemas.microsoft.com/office/word/2010/wordprocessingGroup" xmlns:wpi="http://schemas.microsoft.com/office/word/2010/wordprocessingInk" xmlns:wne="http://schemas.microsoft.com/office/word/2006/wordml" xmlns:wps="http://schemas.microsoft.com/office/word/2010/wordprocessingShape" mc:Ignorable="w14 w15 w16se w16cid w16 w16cex w16sdtdh wp14">
   <w:endnote w:type="separator" w:id="-1">
     <w:p>
       <w:pPr>
@@ -1992,7 +2225,7 @@
 </file>
 
 <file path=word/footer1.xml><?xml version="1.0" encoding="utf-8"?>
-<w:ftr xmlns:wpc="http://schemas.microsoft.com/office/word/2010/wordprocessingCanvas" xmlns:cx="http://schemas.microsoft.com/office/drawing/2014/chartex" xmlns:cx1="http://schemas.microsoft.com/office/drawing/2015/9/8/chartex" xmlns:cx2="http://schemas.microsoft.com/office/drawing/2015/10/21/chartex" xmlns:cx3="http://schemas.microsoft.com/office/drawing/2016/5/9/chartex" xmlns:cx4="http://schemas.microsoft.com/office/drawing/2016/5/10/chartex" xmlns:cx5="http://schemas.microsoft.com/office/drawing/2016/5/11/chartex" xmlns:cx6="http://schemas.microsoft.com/office/drawing/2016/5/12/chartex" xmlns:cx7="http://schemas.microsoft.com/office/drawing/2016/5/13/chartex" xmlns:cx8="http://schemas.microsoft.com/office/drawing/2016/5/14/chartex" xmlns:mc="http://schemas.openxmlformats.org/markup-compatibility/2006" xmlns:aink="http://schemas.microsoft.com/office/drawing/2016/ink" xmlns:am3d="http://schemas.microsoft.com/office/drawing/2017/model3d" xmlns:o="urn:schemas-microsoft-com:office:office" xmlns:oel="http://schemas.microsoft.com/office/2019/extlst" xmlns:r="http://schemas.openxmlformats.org/officeDocument/2006/relationships" xmlns:m="http://schemas.openxmlformats.org/officeDocument/2006/math" xmlns:v="urn:schemas-microsoft-com:vml" xmlns:wp14="http://schemas.microsoft.com/office/word/2010/wordprocessingDrawing" xmlns:wp="http://schemas.openxmlformats.org/drawingml/2006/wordprocessingDrawing" xmlns:w10="urn:schemas-microsoft-com:office:word" xmlns:w="http://schemas.openxmlformats.org/wordprocessingml/2006/main" xmlns:w14="http://schemas.microsoft.com/office/word/2010/wordml" xmlns:w15="http://schemas.microsoft.com/office/word/2012/wordml" xmlns:w16cex="http://schemas.microsoft.com/office/word/2018/wordml/cex" xmlns:w16cid="http://schemas.microsoft.com/office/word/2016/wordml/cid" xmlns:w16="http://schemas.microsoft.com/office/word/2018/wordml" xmlns:w16sdtdh="http://schemas.microsoft.com/office/word/2020/wordml/sdtdatahash" xmlns:w16se="http://schemas.microsoft.com/office/word/2015/wordml/symex" xmlns:wpg="http://schemas.microsoft.com/office/word/2010/wordprocessingGroup" xmlns:wpi="http://schemas.microsoft.com/office/word/2010/wordprocessingInk" xmlns:wne="http://schemas.microsoft.com/office/word/2006/wordml" xmlns:wps="http://schemas.microsoft.com/office/word/2010/wordprocessingShape" mc:Ignorable="w14 w15 w16se w16cid w16 w16cex w16sdtdh wp14">
+<w:ftr xmlns:wpc="http://schemas.microsoft.com/office/word/2010/wordprocessingCanvas" xmlns:cx="http://schemas.microsoft.com/office/drawing/2014/chartex" xmlns:cx1="http://schemas.microsoft.com/office/drawing/2015/9/8/chartex" xmlns:cx2="http://schemas.microsoft.com/office/drawing/2015/10/21/chartex" xmlns:cx3="http://schemas.microsoft.com/office/drawing/2016/5/9/chartex" xmlns:cx4="http://schemas.microsoft.com/office/drawing/2016/5/10/chartex" xmlns:cx5="http://schemas.microsoft.com/office/drawing/2016/5/11/chartex" xmlns:cx6="http://schemas.microsoft.com/office/drawing/2016/5/12/chartex" xmlns:cx7="http://schemas.microsoft.com/office/drawing/2016/5/13/chartex" xmlns:cx8="http://schemas.microsoft.com/office/drawing/2016/5/14/chartex" xmlns:mc="http://schemas.openxmlformats.org/markup-compatibility/2006" xmlns:aink="http://schemas.microsoft.com/office/drawing/2016/ink" xmlns:am3d="http://schemas.microsoft.com/office/drawing/2017/model3d" xmlns:o="urn:schemas-microsoft-com:office:office" xmlns:r="http://schemas.openxmlformats.org/officeDocument/2006/relationships" xmlns:m="http://schemas.openxmlformats.org/officeDocument/2006/math" xmlns:v="urn:schemas-microsoft-com:vml" xmlns:wp14="http://schemas.microsoft.com/office/word/2010/wordprocessingDrawing" xmlns:wp="http://schemas.openxmlformats.org/drawingml/2006/wordprocessingDrawing" xmlns:w10="urn:schemas-microsoft-com:office:word" xmlns:w="http://schemas.openxmlformats.org/wordprocessingml/2006/main" xmlns:w14="http://schemas.microsoft.com/office/word/2010/wordml" xmlns:w15="http://schemas.microsoft.com/office/word/2012/wordml" xmlns:w16cex="http://schemas.microsoft.com/office/word/2018/wordml/cex" xmlns:w16cid="http://schemas.microsoft.com/office/word/2016/wordml/cid" xmlns:w16="http://schemas.microsoft.com/office/word/2018/wordml" xmlns:w16sdtdh="http://schemas.microsoft.com/office/word/2020/wordml/sdtdatahash" xmlns:w16se="http://schemas.microsoft.com/office/word/2015/wordml/symex" xmlns:wpg="http://schemas.microsoft.com/office/word/2010/wordprocessingGroup" xmlns:wpi="http://schemas.microsoft.com/office/word/2010/wordprocessingInk" xmlns:wne="http://schemas.microsoft.com/office/word/2006/wordml" xmlns:wps="http://schemas.microsoft.com/office/word/2010/wordprocessingShape" mc:Ignorable="w14 w15 w16se w16cid w16 w16cex w16sdtdh wp14">
   <w:sdt>
     <w:sdtPr>
       <w:rPr>
@@ -2004,6 +2237,11 @@
         <w:docPartUnique/>
       </w:docPartObj>
     </w:sdtPr>
+    <w:sdtEndPr>
+      <w:rPr>
+        <w:rStyle w:val="a6"/>
+      </w:rPr>
+    </w:sdtEndPr>
     <w:sdtContent>
       <w:p>
         <w:pPr>
@@ -2043,7 +2281,7 @@
 </file>
 
 <file path=word/footer2.xml><?xml version="1.0" encoding="utf-8"?>
-<w:ftr xmlns:wpc="http://schemas.microsoft.com/office/word/2010/wordprocessingCanvas" xmlns:cx="http://schemas.microsoft.com/office/drawing/2014/chartex" xmlns:cx1="http://schemas.microsoft.com/office/drawing/2015/9/8/chartex" xmlns:cx2="http://schemas.microsoft.com/office/drawing/2015/10/21/chartex" xmlns:cx3="http://schemas.microsoft.com/office/drawing/2016/5/9/chartex" xmlns:cx4="http://schemas.microsoft.com/office/drawing/2016/5/10/chartex" xmlns:cx5="http://schemas.microsoft.com/office/drawing/2016/5/11/chartex" xmlns:cx6="http://schemas.microsoft.com/office/drawing/2016/5/12/chartex" xmlns:cx7="http://schemas.microsoft.com/office/drawing/2016/5/13/chartex" xmlns:cx8="http://schemas.microsoft.com/office/drawing/2016/5/14/chartex" xmlns:mc="http://schemas.openxmlformats.org/markup-compatibility/2006" xmlns:aink="http://schemas.microsoft.com/office/drawing/2016/ink" xmlns:am3d="http://schemas.microsoft.com/office/drawing/2017/model3d" xmlns:o="urn:schemas-microsoft-com:office:office" xmlns:oel="http://schemas.microsoft.com/office/2019/extlst" xmlns:r="http://schemas.openxmlformats.org/officeDocument/2006/relationships" xmlns:m="http://schemas.openxmlformats.org/officeDocument/2006/math" xmlns:v="urn:schemas-microsoft-com:vml" xmlns:wp14="http://schemas.microsoft.com/office/word/2010/wordprocessingDrawing" xmlns:wp="http://schemas.openxmlformats.org/drawingml/2006/wordprocessingDrawing" xmlns:w10="urn:schemas-microsoft-com:office:word" xmlns:w="http://schemas.openxmlformats.org/wordprocessingml/2006/main" xmlns:w14="http://schemas.microsoft.com/office/word/2010/wordml" xmlns:w15="http://schemas.microsoft.com/office/word/2012/wordml" xmlns:w16cex="http://schemas.microsoft.com/office/word/2018/wordml/cex" xmlns:w16cid="http://schemas.microsoft.com/office/word/2016/wordml/cid" xmlns:w16="http://schemas.microsoft.com/office/word/2018/wordml" xmlns:w16sdtdh="http://schemas.microsoft.com/office/word/2020/wordml/sdtdatahash" xmlns:w16se="http://schemas.microsoft.com/office/word/2015/wordml/symex" xmlns:wpg="http://schemas.microsoft.com/office/word/2010/wordprocessingGroup" xmlns:wpi="http://schemas.microsoft.com/office/word/2010/wordprocessingInk" xmlns:wne="http://schemas.microsoft.com/office/word/2006/wordml" xmlns:wps="http://schemas.microsoft.com/office/word/2010/wordprocessingShape" mc:Ignorable="w14 w15 w16se w16cid w16 w16cex w16sdtdh wp14">
+<w:ftr xmlns:wpc="http://schemas.microsoft.com/office/word/2010/wordprocessingCanvas" xmlns:cx="http://schemas.microsoft.com/office/drawing/2014/chartex" xmlns:cx1="http://schemas.microsoft.com/office/drawing/2015/9/8/chartex" xmlns:cx2="http://schemas.microsoft.com/office/drawing/2015/10/21/chartex" xmlns:cx3="http://schemas.microsoft.com/office/drawing/2016/5/9/chartex" xmlns:cx4="http://schemas.microsoft.com/office/drawing/2016/5/10/chartex" xmlns:cx5="http://schemas.microsoft.com/office/drawing/2016/5/11/chartex" xmlns:cx6="http://schemas.microsoft.com/office/drawing/2016/5/12/chartex" xmlns:cx7="http://schemas.microsoft.com/office/drawing/2016/5/13/chartex" xmlns:cx8="http://schemas.microsoft.com/office/drawing/2016/5/14/chartex" xmlns:mc="http://schemas.openxmlformats.org/markup-compatibility/2006" xmlns:aink="http://schemas.microsoft.com/office/drawing/2016/ink" xmlns:am3d="http://schemas.microsoft.com/office/drawing/2017/model3d" xmlns:o="urn:schemas-microsoft-com:office:office" xmlns:r="http://schemas.openxmlformats.org/officeDocument/2006/relationships" xmlns:m="http://schemas.openxmlformats.org/officeDocument/2006/math" xmlns:v="urn:schemas-microsoft-com:vml" xmlns:wp14="http://schemas.microsoft.com/office/word/2010/wordprocessingDrawing" xmlns:wp="http://schemas.openxmlformats.org/drawingml/2006/wordprocessingDrawing" xmlns:w10="urn:schemas-microsoft-com:office:word" xmlns:w="http://schemas.openxmlformats.org/wordprocessingml/2006/main" xmlns:w14="http://schemas.microsoft.com/office/word/2010/wordml" xmlns:w15="http://schemas.microsoft.com/office/word/2012/wordml" xmlns:w16cex="http://schemas.microsoft.com/office/word/2018/wordml/cex" xmlns:w16cid="http://schemas.microsoft.com/office/word/2016/wordml/cid" xmlns:w16="http://schemas.microsoft.com/office/word/2018/wordml" xmlns:w16sdtdh="http://schemas.microsoft.com/office/word/2020/wordml/sdtdatahash" xmlns:w16se="http://schemas.microsoft.com/office/word/2015/wordml/symex" xmlns:wpg="http://schemas.microsoft.com/office/word/2010/wordprocessingGroup" xmlns:wpi="http://schemas.microsoft.com/office/word/2010/wordprocessingInk" xmlns:wne="http://schemas.microsoft.com/office/word/2006/wordml" xmlns:wps="http://schemas.microsoft.com/office/word/2010/wordprocessingShape" mc:Ignorable="w14 w15 w16se w16cid w16 w16cex w16sdtdh wp14">
   <w:sdt>
     <w:sdtPr>
       <w:rPr>
@@ -2055,6 +2293,11 @@
         <w:docPartUnique/>
       </w:docPartObj>
     </w:sdtPr>
+    <w:sdtEndPr>
+      <w:rPr>
+        <w:rStyle w:val="a6"/>
+      </w:rPr>
+    </w:sdtEndPr>
     <w:sdtContent>
       <w:p>
         <w:pPr>
@@ -2107,7 +2350,7 @@
 </file>
 
 <file path=word/footnotes.xml><?xml version="1.0" encoding="utf-8"?>
-<w:footnotes xmlns:wpc="http://schemas.microsoft.com/office/word/2010/wordprocessingCanvas" xmlns:cx="http://schemas.microsoft.com/office/drawing/2014/chartex" xmlns:cx1="http://schemas.microsoft.com/office/drawing/2015/9/8/chartex" xmlns:cx2="http://schemas.microsoft.com/office/drawing/2015/10/21/chartex" xmlns:cx3="http://schemas.microsoft.com/office/drawing/2016/5/9/chartex" xmlns:cx4="http://schemas.microsoft.com/office/drawing/2016/5/10/chartex" xmlns:cx5="http://schemas.microsoft.com/office/drawing/2016/5/11/chartex" xmlns:cx6="http://schemas.microsoft.com/office/drawing/2016/5/12/chartex" xmlns:cx7="http://schemas.microsoft.com/office/drawing/2016/5/13/chartex" xmlns:cx8="http://schemas.microsoft.com/office/drawing/2016/5/14/chartex" xmlns:mc="http://schemas.openxmlformats.org/markup-compatibility/2006" xmlns:aink="http://schemas.microsoft.com/office/drawing/2016/ink" xmlns:am3d="http://schemas.microsoft.com/office/drawing/2017/model3d" xmlns:o="urn:schemas-microsoft-com:office:office" xmlns:oel="http://schemas.microsoft.com/office/2019/extlst" xmlns:r="http://schemas.openxmlformats.org/officeDocument/2006/relationships" xmlns:m="http://schemas.openxmlformats.org/officeDocument/2006/math" xmlns:v="urn:schemas-microsoft-com:vml" xmlns:wp14="http://schemas.microsoft.com/office/word/2010/wordprocessingDrawing" xmlns:wp="http://schemas.openxmlformats.org/drawingml/2006/wordprocessingDrawing" xmlns:w10="urn:schemas-microsoft-com:office:word" xmlns:w="http://schemas.openxmlformats.org/wordprocessingml/2006/main" xmlns:w14="http://schemas.microsoft.com/office/word/2010/wordml" xmlns:w15="http://schemas.microsoft.com/office/word/2012/wordml" xmlns:w16cex="http://schemas.microsoft.com/office/word/2018/wordml/cex" xmlns:w16cid="http://schemas.microsoft.com/office/word/2016/wordml/cid" xmlns:w16="http://schemas.microsoft.com/office/word/2018/wordml" xmlns:w16sdtdh="http://schemas.microsoft.com/office/word/2020/wordml/sdtdatahash" xmlns:w16se="http://schemas.microsoft.com/office/word/2015/wordml/symex" xmlns:wpg="http://schemas.microsoft.com/office/word/2010/wordprocessingGroup" xmlns:wpi="http://schemas.microsoft.com/office/word/2010/wordprocessingInk" xmlns:wne="http://schemas.microsoft.com/office/word/2006/wordml" xmlns:wps="http://schemas.microsoft.com/office/word/2010/wordprocessingShape" mc:Ignorable="w14 w15 w16se w16cid w16 w16cex w16sdtdh wp14">
+<w:footnotes xmlns:wpc="http://schemas.microsoft.com/office/word/2010/wordprocessingCanvas" xmlns:cx="http://schemas.microsoft.com/office/drawing/2014/chartex" xmlns:cx1="http://schemas.microsoft.com/office/drawing/2015/9/8/chartex" xmlns:cx2="http://schemas.microsoft.com/office/drawing/2015/10/21/chartex" xmlns:cx3="http://schemas.microsoft.com/office/drawing/2016/5/9/chartex" xmlns:cx4="http://schemas.microsoft.com/office/drawing/2016/5/10/chartex" xmlns:cx5="http://schemas.microsoft.com/office/drawing/2016/5/11/chartex" xmlns:cx6="http://schemas.microsoft.com/office/drawing/2016/5/12/chartex" xmlns:cx7="http://schemas.microsoft.com/office/drawing/2016/5/13/chartex" xmlns:cx8="http://schemas.microsoft.com/office/drawing/2016/5/14/chartex" xmlns:mc="http://schemas.openxmlformats.org/markup-compatibility/2006" xmlns:aink="http://schemas.microsoft.com/office/drawing/2016/ink" xmlns:am3d="http://schemas.microsoft.com/office/drawing/2017/model3d" xmlns:o="urn:schemas-microsoft-com:office:office" xmlns:r="http://schemas.openxmlformats.org/officeDocument/2006/relationships" xmlns:m="http://schemas.openxmlformats.org/officeDocument/2006/math" xmlns:v="urn:schemas-microsoft-com:vml" xmlns:wp14="http://schemas.microsoft.com/office/word/2010/wordprocessingDrawing" xmlns:wp="http://schemas.openxmlformats.org/drawingml/2006/wordprocessingDrawing" xmlns:w10="urn:schemas-microsoft-com:office:word" xmlns:w="http://schemas.openxmlformats.org/wordprocessingml/2006/main" xmlns:w14="http://schemas.microsoft.com/office/word/2010/wordml" xmlns:w15="http://schemas.microsoft.com/office/word/2012/wordml" xmlns:w16cex="http://schemas.microsoft.com/office/word/2018/wordml/cex" xmlns:w16cid="http://schemas.microsoft.com/office/word/2016/wordml/cid" xmlns:w16="http://schemas.microsoft.com/office/word/2018/wordml" xmlns:w16sdtdh="http://schemas.microsoft.com/office/word/2020/wordml/sdtdatahash" xmlns:w16se="http://schemas.microsoft.com/office/word/2015/wordml/symex" xmlns:wpg="http://schemas.microsoft.com/office/word/2010/wordprocessingGroup" xmlns:wpi="http://schemas.microsoft.com/office/word/2010/wordprocessingInk" xmlns:wne="http://schemas.microsoft.com/office/word/2006/wordml" xmlns:wps="http://schemas.microsoft.com/office/word/2010/wordprocessingShape" mc:Ignorable="w14 w15 w16se w16cid w16 w16cex w16sdtdh wp14">
   <w:footnote w:type="separator" w:id="-1">
     <w:p>
       <w:pPr>
@@ -2132,7 +2375,7 @@
 </file>
 
 <file path=word/numbering.xml><?xml version="1.0" encoding="utf-8"?>
-<w:numbering xmlns:wpc="http://schemas.microsoft.com/office/word/2010/wordprocessingCanvas" xmlns:cx="http://schemas.microsoft.com/office/drawing/2014/chartex" xmlns:cx1="http://schemas.microsoft.com/office/drawing/2015/9/8/chartex" xmlns:cx2="http://schemas.microsoft.com/office/drawing/2015/10/21/chartex" xmlns:cx3="http://schemas.microsoft.com/office/drawing/2016/5/9/chartex" xmlns:cx4="http://schemas.microsoft.com/office/drawing/2016/5/10/chartex" xmlns:cx5="http://schemas.microsoft.com/office/drawing/2016/5/11/chartex" xmlns:cx6="http://schemas.microsoft.com/office/drawing/2016/5/12/chartex" xmlns:cx7="http://schemas.microsoft.com/office/drawing/2016/5/13/chartex" xmlns:cx8="http://schemas.microsoft.com/office/drawing/2016/5/14/chartex" xmlns:mc="http://schemas.openxmlformats.org/markup-compatibility/2006" xmlns:aink="http://schemas.microsoft.com/office/drawing/2016/ink" xmlns:am3d="http://schemas.microsoft.com/office/drawing/2017/model3d" xmlns:o="urn:schemas-microsoft-com:office:office" xmlns:oel="http://schemas.microsoft.com/office/2019/extlst" xmlns:r="http://schemas.openxmlformats.org/officeDocument/2006/relationships" xmlns:m="http://schemas.openxmlformats.org/officeDocument/2006/math" xmlns:v="urn:schemas-microsoft-com:vml" xmlns:wp14="http://schemas.microsoft.com/office/word/2010/wordprocessingDrawing" xmlns:wp="http://schemas.openxmlformats.org/drawingml/2006/wordprocessingDrawing" xmlns:w10="urn:schemas-microsoft-com:office:word" xmlns:w="http://schemas.openxmlformats.org/wordprocessingml/2006/main" xmlns:w14="http://schemas.microsoft.com/office/word/2010/wordml" xmlns:w15="http://schemas.microsoft.com/office/word/2012/wordml" xmlns:w16cex="http://schemas.microsoft.com/office/word/2018/wordml/cex" xmlns:w16cid="http://schemas.microsoft.com/office/word/2016/wordml/cid" xmlns:w16="http://schemas.microsoft.com/office/word/2018/wordml" xmlns:w16sdtdh="http://schemas.microsoft.com/office/word/2020/wordml/sdtdatahash" xmlns:w16se="http://schemas.microsoft.com/office/word/2015/wordml/symex" xmlns:wpg="http://schemas.microsoft.com/office/word/2010/wordprocessingGroup" xmlns:wpi="http://schemas.microsoft.com/office/word/2010/wordprocessingInk" xmlns:wne="http://schemas.microsoft.com/office/word/2006/wordml" xmlns:wps="http://schemas.microsoft.com/office/word/2010/wordprocessingShape" mc:Ignorable="w14 w15 w16se w16cid w16 w16cex w16sdtdh wp14">
+<w:numbering xmlns:wpc="http://schemas.microsoft.com/office/word/2010/wordprocessingCanvas" xmlns:cx="http://schemas.microsoft.com/office/drawing/2014/chartex" xmlns:cx1="http://schemas.microsoft.com/office/drawing/2015/9/8/chartex" xmlns:cx2="http://schemas.microsoft.com/office/drawing/2015/10/21/chartex" xmlns:cx3="http://schemas.microsoft.com/office/drawing/2016/5/9/chartex" xmlns:cx4="http://schemas.microsoft.com/office/drawing/2016/5/10/chartex" xmlns:cx5="http://schemas.microsoft.com/office/drawing/2016/5/11/chartex" xmlns:cx6="http://schemas.microsoft.com/office/drawing/2016/5/12/chartex" xmlns:cx7="http://schemas.microsoft.com/office/drawing/2016/5/13/chartex" xmlns:cx8="http://schemas.microsoft.com/office/drawing/2016/5/14/chartex" xmlns:mc="http://schemas.openxmlformats.org/markup-compatibility/2006" xmlns:aink="http://schemas.microsoft.com/office/drawing/2016/ink" xmlns:am3d="http://schemas.microsoft.com/office/drawing/2017/model3d" xmlns:o="urn:schemas-microsoft-com:office:office" xmlns:r="http://schemas.openxmlformats.org/officeDocument/2006/relationships" xmlns:m="http://schemas.openxmlformats.org/officeDocument/2006/math" xmlns:v="urn:schemas-microsoft-com:vml" xmlns:wp14="http://schemas.microsoft.com/office/word/2010/wordprocessingDrawing" xmlns:wp="http://schemas.openxmlformats.org/drawingml/2006/wordprocessingDrawing" xmlns:w10="urn:schemas-microsoft-com:office:word" xmlns:w="http://schemas.openxmlformats.org/wordprocessingml/2006/main" xmlns:w14="http://schemas.microsoft.com/office/word/2010/wordml" xmlns:w15="http://schemas.microsoft.com/office/word/2012/wordml" xmlns:w16cex="http://schemas.microsoft.com/office/word/2018/wordml/cex" xmlns:w16cid="http://schemas.microsoft.com/office/word/2016/wordml/cid" xmlns:w16="http://schemas.microsoft.com/office/word/2018/wordml" xmlns:w16sdtdh="http://schemas.microsoft.com/office/word/2020/wordml/sdtdatahash" xmlns:w16se="http://schemas.microsoft.com/office/word/2015/wordml/symex" xmlns:wpg="http://schemas.microsoft.com/office/word/2010/wordprocessingGroup" xmlns:wpi="http://schemas.microsoft.com/office/word/2010/wordprocessingInk" xmlns:wne="http://schemas.microsoft.com/office/word/2006/wordml" xmlns:wps="http://schemas.microsoft.com/office/word/2010/wordprocessingShape" mc:Ignorable="w14 w15 w16se w16cid w16 w16cex w16sdtdh wp14">
   <w:abstractNum w:abstractNumId="0" w15:restartNumberingAfterBreak="0">
     <w:nsid w:val="099C49F6"/>
     <w:multiLevelType w:val="hybridMultilevel"/>
@@ -2423,13 +2666,13 @@
       </w:pPr>
     </w:lvl>
   </w:abstractNum>
-  <w:num w:numId="1" w16cid:durableId="1259099994">
+  <w:num w:numId="1">
     <w:abstractNumId w:val="1"/>
   </w:num>
-  <w:num w:numId="2" w16cid:durableId="1385980705">
+  <w:num w:numId="2">
     <w:abstractNumId w:val="0"/>
   </w:num>
-  <w:num w:numId="3" w16cid:durableId="425730822">
+  <w:num w:numId="3">
     <w:abstractNumId w:val="2"/>
   </w:num>
 </w:numbering>

--- a/reports/lab8OPD_rep.docx
+++ b/reports/lab8OPD_rep.docx
@@ -221,7 +221,6 @@
         </w:rPr>
         <w:t xml:space="preserve">Группа «Без </w:t>
       </w:r>
-      <w:proofErr w:type="spellStart"/>
       <w:r>
         <w:rPr>
           <w:rFonts w:ascii="Times New Roman" w:hAnsi="Times New Roman" w:cs="Times New Roman"/>
@@ -230,7 +229,6 @@
         </w:rPr>
         <w:t>ChatGPT</w:t>
       </w:r>
-      <w:proofErr w:type="spellEnd"/>
       <w:r>
         <w:rPr>
           <w:rFonts w:ascii="Times New Roman" w:hAnsi="Times New Roman" w:cs="Times New Roman"/>
@@ -388,7 +386,6 @@
           <w:szCs w:val="28"/>
         </w:rPr>
       </w:pPr>
-      <w:proofErr w:type="spellStart"/>
       <w:r>
         <w:rPr>
           <w:rFonts w:ascii="Times New Roman" w:hAnsi="Times New Roman" w:cs="Times New Roman"/>
@@ -397,18 +394,7 @@
           <w:sz w:val="24"/>
           <w:szCs w:val="28"/>
         </w:rPr>
-        <w:t>Зуенок</w:t>
-      </w:r>
-      <w:proofErr w:type="spellEnd"/>
-      <w:r>
-        <w:rPr>
-          <w:rFonts w:ascii="Times New Roman" w:hAnsi="Times New Roman" w:cs="Times New Roman"/>
-          <w:i/>
-          <w:iCs/>
-          <w:sz w:val="24"/>
-          <w:szCs w:val="28"/>
-        </w:rPr>
-        <w:t xml:space="preserve"> А.,</w:t>
+        <w:t>Зуенок А.,</w:t>
       </w:r>
     </w:p>
     <w:p>
@@ -704,23 +690,13 @@
         </w:rPr>
         <w:t>И</w:t>
       </w:r>
-      <w:proofErr w:type="spellStart"/>
-      <w:r>
-        <w:rPr>
-          <w:rFonts w:ascii="Times New Roman" w:hAnsi="Times New Roman" w:cs="Times New Roman"/>
-          <w:sz w:val="28"/>
-          <w:szCs w:val="28"/>
-        </w:rPr>
-        <w:t>нформация</w:t>
-      </w:r>
-      <w:proofErr w:type="spellEnd"/>
-      <w:r>
-        <w:rPr>
-          <w:rFonts w:ascii="Times New Roman" w:hAnsi="Times New Roman" w:cs="Times New Roman"/>
-          <w:sz w:val="28"/>
-          <w:szCs w:val="28"/>
-        </w:rPr>
-        <w:t xml:space="preserve"> о проекте – стр. 5.</w:t>
+      <w:r>
+        <w:rPr>
+          <w:rFonts w:ascii="Times New Roman" w:hAnsi="Times New Roman" w:cs="Times New Roman"/>
+          <w:sz w:val="28"/>
+          <w:szCs w:val="28"/>
+        </w:rPr>
+        <w:t>нформация о проекте – стр. 5.</w:t>
       </w:r>
     </w:p>
     <w:p>
@@ -1066,27 +1042,7 @@
           <w:szCs w:val="28"/>
           <w:lang w:eastAsia="ru-RU"/>
         </w:rPr>
-        <w:t xml:space="preserve">Новая версия системы поддерживает корректировку весов с учетом статистики, полученной на основе прохождения ВСЕХ тестов участниками нашей команды и сравнения предполагаемых результатов совместимости с профессией с реальными значениями. Некоторые из наших участников команды и ранее имели опыт в разработки фронт, </w:t>
-      </w:r>
-      <w:proofErr w:type="spellStart"/>
-      <w:r>
-        <w:rPr>
-          <w:rFonts w:ascii="Times New Roman" w:eastAsia="Times New Roman" w:hAnsi="Times New Roman" w:cs="Times New Roman"/>
-          <w:sz w:val="28"/>
-          <w:szCs w:val="28"/>
-          <w:lang w:eastAsia="ru-RU"/>
-        </w:rPr>
-        <w:t>бэк</w:t>
-      </w:r>
-      <w:proofErr w:type="spellEnd"/>
-      <w:r>
-        <w:rPr>
-          <w:rFonts w:ascii="Times New Roman" w:eastAsia="Times New Roman" w:hAnsi="Times New Roman" w:cs="Times New Roman"/>
-          <w:sz w:val="28"/>
-          <w:szCs w:val="28"/>
-          <w:lang w:eastAsia="ru-RU"/>
-        </w:rPr>
-        <w:t xml:space="preserve"> -энда различных сайтов и приложений. Благодаря этому мы смогли оценить выводы, полученные в результате анализа таблицы со статистикой.</w:t>
+        <w:t>Новая версия системы поддерживает корректировку весов с учетом статистики, полученной на основе прохождения ВСЕХ тестов участниками нашей команды и сравнения предполагаемых результатов совместимости с профессией с реальными значениями. Некоторые из наших участников команды и ранее имели опыт в разработки фронт, бэк -энда различных сайтов и приложений. Благодаря этому мы смогли оценить выводы, полученные в результате анализа таблицы со статистикой.</w:t>
       </w:r>
       <w:r>
         <w:rPr>
@@ -1300,6 +1256,39 @@
         </w:rPr>
         <w:t>На основе результатов, полученных всеми участниками нашей команды, мы создали таблицу. Данная таблица содержит реальные и предполагаемые результаты тестов и уровня совместимости с профессией. На основе данной таблицы и опыта, который имеется у некоторых членов команды, мы можем сделать выводы о параметрах критериев и изменить их в случае необходимости</w:t>
       </w:r>
+      <w:r>
+        <w:rPr>
+          <w:rFonts w:ascii="Times New Roman" w:hAnsi="Times New Roman" w:cs="Times New Roman"/>
+          <w:sz w:val="28"/>
+          <w:szCs w:val="28"/>
+        </w:rPr>
+        <w:br/>
+      </w:r>
+      <w:r>
+        <w:rPr>
+          <w:rFonts w:ascii="Times New Roman" w:hAnsi="Times New Roman" w:cs="Times New Roman"/>
+          <w:sz w:val="28"/>
+          <w:szCs w:val="28"/>
+        </w:rPr>
+        <w:tab/>
+        <w:t>Так же мы вывели гипотезу о том, как можно улучшить систему, чтобы она проводила автоматическую корректировку весов для критериев.</w:t>
+      </w:r>
+      <w:r>
+        <w:rPr>
+          <w:rFonts w:ascii="Helvetica Neue" w:hAnsi="Helvetica Neue" w:cs="Helvetica Neue"/>
+          <w:sz w:val="24"/>
+          <w:szCs w:val="24"/>
+        </w:rPr>
+        <w:t xml:space="preserve"> </w:t>
+      </w:r>
+      <w:r>
+        <w:rPr>
+          <w:rFonts w:ascii="Times New Roman" w:hAnsi="Times New Roman" w:cs="Times New Roman"/>
+          <w:sz w:val="28"/>
+          <w:szCs w:val="28"/>
+        </w:rPr>
+        <w:t>Для регуляции весов можно использовать несколько алгоритмов. Самыми эффективными являются алгоритмы на основе ИИ, и вероятностные алгоритмы. Все такие алгоритмы пытаются оптимизировать какую-то функцию ошибки (функцию потерь). В нашем случае мы можем использовать любую регрессионную метрику (типа MSE (Mean Squared Error)) на разности данных полученных от экспертов и с сайта (профессия оцененная сайтом/оцененная экспертом). Для оптимизации этой метрики мы можем использовать методику градиентного спуска. В качестве алгоритма оптимизации будет достаточно использовать простую модель многослойного перцептрона (MLP - Multi-Layer Perceptron). Также можно алгоритм имитации отжига.</w:t>
+      </w:r>
     </w:p>
     <w:p>
       <w:pPr>
@@ -1442,7 +1431,6 @@
           <w:sz w:val="36"/>
           <w:szCs w:val="36"/>
         </w:rPr>
-        <w:lastRenderedPageBreak/>
         <w:t>Информация о проекте</w:t>
       </w:r>
     </w:p>
@@ -1471,43 +1459,7 @@
           <w:szCs w:val="28"/>
         </w:rPr>
         <w:tab/>
-        <w:t xml:space="preserve">Основная информация для данной </w:t>
-      </w:r>
-      <w:proofErr w:type="spellStart"/>
-      <w:r>
-        <w:rPr>
-          <w:rFonts w:ascii="Times New Roman" w:hAnsi="Times New Roman" w:cs="Times New Roman"/>
-          <w:sz w:val="28"/>
-          <w:szCs w:val="28"/>
-        </w:rPr>
-        <w:t>лабороторной</w:t>
-      </w:r>
-      <w:proofErr w:type="spellEnd"/>
-      <w:r>
-        <w:rPr>
-          <w:rFonts w:ascii="Times New Roman" w:hAnsi="Times New Roman" w:cs="Times New Roman"/>
-          <w:sz w:val="28"/>
-          <w:szCs w:val="28"/>
-        </w:rPr>
-        <w:t xml:space="preserve"> работы находится в настройках эксперта на сайте, а </w:t>
-      </w:r>
-      <w:proofErr w:type="gramStart"/>
-      <w:r>
-        <w:rPr>
-          <w:rFonts w:ascii="Times New Roman" w:hAnsi="Times New Roman" w:cs="Times New Roman"/>
-          <w:sz w:val="28"/>
-          <w:szCs w:val="28"/>
-        </w:rPr>
-        <w:t>так же</w:t>
-      </w:r>
-      <w:proofErr w:type="gramEnd"/>
-      <w:r>
-        <w:rPr>
-          <w:rFonts w:ascii="Times New Roman" w:hAnsi="Times New Roman" w:cs="Times New Roman"/>
-          <w:sz w:val="28"/>
-          <w:szCs w:val="28"/>
-        </w:rPr>
-        <w:t xml:space="preserve"> в таблице, которую мы приложили к отчету.</w:t>
+        <w:t>Основная информация для данной лабороторной работы находится в настройках эксперта на сайте, а так же в таблице, которую мы приложили к отчету.</w:t>
       </w:r>
     </w:p>
     <w:p>
@@ -1520,7 +1472,6 @@
           <w:szCs w:val="28"/>
         </w:rPr>
       </w:pPr>
-      <w:proofErr w:type="spellStart"/>
       <w:r>
         <w:rPr>
           <w:rFonts w:ascii="Times New Roman" w:hAnsi="Times New Roman" w:cs="Times New Roman"/>
@@ -1535,18 +1486,8 @@
           <w:sz w:val="28"/>
           <w:szCs w:val="28"/>
         </w:rPr>
-        <w:t>епозиторий</w:t>
-      </w:r>
-      <w:proofErr w:type="spellEnd"/>
-      <w:r>
-        <w:rPr>
-          <w:rFonts w:ascii="Times New Roman" w:hAnsi="Times New Roman" w:cs="Times New Roman"/>
-          <w:sz w:val="28"/>
-          <w:szCs w:val="28"/>
-        </w:rPr>
-        <w:t xml:space="preserve"> G</w:t>
-      </w:r>
-      <w:proofErr w:type="spellStart"/>
+        <w:t>епозиторий G</w:t>
+      </w:r>
       <w:r>
         <w:rPr>
           <w:rFonts w:ascii="Times New Roman" w:hAnsi="Times New Roman" w:cs="Times New Roman"/>
@@ -1556,23 +1497,13 @@
         </w:rPr>
         <w:t>itHub</w:t>
       </w:r>
-      <w:proofErr w:type="spellEnd"/>
-      <w:r>
-        <w:rPr>
-          <w:rFonts w:ascii="Times New Roman" w:hAnsi="Times New Roman" w:cs="Times New Roman"/>
-          <w:sz w:val="28"/>
-          <w:szCs w:val="28"/>
-        </w:rPr>
-        <w:t xml:space="preserve"> со всеми </w:t>
-      </w:r>
-      <w:proofErr w:type="spellStart"/>
-      <w:r>
-        <w:rPr>
-          <w:rFonts w:ascii="Times New Roman" w:hAnsi="Times New Roman" w:cs="Times New Roman"/>
-          <w:sz w:val="28"/>
-          <w:szCs w:val="28"/>
-        </w:rPr>
-        <w:t>файлами</w:t>
+      <w:r>
+        <w:rPr>
+          <w:rFonts w:ascii="Times New Roman" w:hAnsi="Times New Roman" w:cs="Times New Roman"/>
+          <w:sz w:val="28"/>
+          <w:szCs w:val="28"/>
+        </w:rPr>
+        <w:t xml:space="preserve"> со всеми файлами</w:t>
       </w:r>
       <w:r>
         <w:rPr>
@@ -1592,7 +1523,6 @@
           </w:rPr>
           <w:t>тык</w:t>
         </w:r>
-        <w:proofErr w:type="spellEnd"/>
       </w:hyperlink>
       <w:r>
         <w:rPr>
@@ -1641,27 +1571,8 @@
           <w:sz w:val="28"/>
           <w:szCs w:val="28"/>
         </w:rPr>
-        <w:t xml:space="preserve">ранятся все ТЗ для заданий, а </w:t>
-      </w:r>
-      <w:proofErr w:type="gramStart"/>
-      <w:r>
-        <w:rPr>
-          <w:rFonts w:ascii="Times New Roman" w:hAnsi="Times New Roman" w:cs="Times New Roman"/>
-          <w:sz w:val="28"/>
-          <w:szCs w:val="28"/>
-        </w:rPr>
-        <w:t>так же</w:t>
-      </w:r>
-      <w:proofErr w:type="gramEnd"/>
-      <w:r>
-        <w:rPr>
-          <w:rFonts w:ascii="Times New Roman" w:hAnsi="Times New Roman" w:cs="Times New Roman"/>
-          <w:sz w:val="28"/>
-          <w:szCs w:val="28"/>
-        </w:rPr>
-        <w:t>, в папке r</w:t>
-      </w:r>
-      <w:proofErr w:type="spellStart"/>
+        <w:t>ранятся все ТЗ для заданий, а так же, в папке r</w:t>
+      </w:r>
       <w:r>
         <w:rPr>
           <w:rFonts w:ascii="Times New Roman" w:hAnsi="Times New Roman" w:cs="Times New Roman"/>
@@ -1671,16 +1582,22 @@
         </w:rPr>
         <w:t>eports</w:t>
       </w:r>
-      <w:proofErr w:type="spellEnd"/>
-      <w:r>
-        <w:rPr>
-          <w:rFonts w:ascii="Times New Roman" w:hAnsi="Times New Roman" w:cs="Times New Roman"/>
-          <w:sz w:val="28"/>
-          <w:szCs w:val="28"/>
-        </w:rPr>
-        <w:t>-все отчеты. В g</w:t>
-      </w:r>
-      <w:proofErr w:type="spellStart"/>
+      <w:r>
+        <w:rPr>
+          <w:rFonts w:ascii="Times New Roman" w:hAnsi="Times New Roman" w:cs="Times New Roman"/>
+          <w:sz w:val="28"/>
+          <w:szCs w:val="28"/>
+        </w:rPr>
+        <w:t>-все отчеты</w:t>
+      </w:r>
+      <w:r>
+        <w:rPr>
+          <w:rFonts w:ascii="Times New Roman" w:hAnsi="Times New Roman" w:cs="Times New Roman"/>
+          <w:sz w:val="28"/>
+          <w:szCs w:val="28"/>
+        </w:rPr>
+        <w:t xml:space="preserve"> и </w:t>
+      </w:r>
       <w:r>
         <w:rPr>
           <w:rFonts w:ascii="Times New Roman" w:hAnsi="Times New Roman" w:cs="Times New Roman"/>
@@ -1688,9 +1605,33 @@
           <w:szCs w:val="28"/>
           <w:lang w:val="en-US"/>
         </w:rPr>
+        <w:t>Excel</w:t>
+      </w:r>
+      <w:r>
+        <w:rPr>
+          <w:rFonts w:ascii="Times New Roman" w:hAnsi="Times New Roman" w:cs="Times New Roman"/>
+          <w:sz w:val="28"/>
+          <w:szCs w:val="28"/>
+        </w:rPr>
+        <w:t xml:space="preserve"> таблицы</w:t>
+      </w:r>
+      <w:r>
+        <w:rPr>
+          <w:rFonts w:ascii="Times New Roman" w:hAnsi="Times New Roman" w:cs="Times New Roman"/>
+          <w:sz w:val="28"/>
+          <w:szCs w:val="28"/>
+        </w:rPr>
+        <w:t>. В g</w:t>
+      </w:r>
+      <w:r>
+        <w:rPr>
+          <w:rFonts w:ascii="Times New Roman" w:hAnsi="Times New Roman" w:cs="Times New Roman"/>
+          <w:sz w:val="28"/>
+          <w:szCs w:val="28"/>
+          <w:lang w:val="en-US"/>
+        </w:rPr>
         <w:t>raevsky</w:t>
       </w:r>
-      <w:proofErr w:type="spellEnd"/>
       <w:r>
         <w:rPr>
           <w:rFonts w:ascii="Times New Roman" w:hAnsi="Times New Roman" w:cs="Times New Roman"/>
@@ -1699,7 +1640,6 @@
         </w:rPr>
         <w:t>_</w:t>
       </w:r>
-      <w:proofErr w:type="spellStart"/>
       <w:r>
         <w:rPr>
           <w:rFonts w:ascii="Times New Roman" w:hAnsi="Times New Roman" w:cs="Times New Roman"/>
@@ -1709,7 +1649,6 @@
         </w:rPr>
         <w:t>db</w:t>
       </w:r>
-      <w:proofErr w:type="spellEnd"/>
       <w:r>
         <w:rPr>
           <w:rFonts w:ascii="Times New Roman" w:hAnsi="Times New Roman" w:cs="Times New Roman"/>
@@ -1724,43 +1663,7 @@
           <w:sz w:val="28"/>
           <w:szCs w:val="28"/>
         </w:rPr>
-        <w:t xml:space="preserve">находится вся информация по базе данных. В остальных ветках репозитория находится весь </w:t>
-      </w:r>
-      <w:proofErr w:type="gramStart"/>
-      <w:r>
-        <w:rPr>
-          <w:rFonts w:ascii="Times New Roman" w:hAnsi="Times New Roman" w:cs="Times New Roman"/>
-          <w:sz w:val="28"/>
-          <w:szCs w:val="28"/>
-        </w:rPr>
-        <w:t>сайт(</w:t>
-      </w:r>
-      <w:proofErr w:type="gramEnd"/>
-      <w:r>
-        <w:rPr>
-          <w:rFonts w:ascii="Times New Roman" w:hAnsi="Times New Roman" w:cs="Times New Roman"/>
-          <w:sz w:val="28"/>
-          <w:szCs w:val="28"/>
-        </w:rPr>
-        <w:t xml:space="preserve">фронт и </w:t>
-      </w:r>
-      <w:proofErr w:type="spellStart"/>
-      <w:r>
-        <w:rPr>
-          <w:rFonts w:ascii="Times New Roman" w:hAnsi="Times New Roman" w:cs="Times New Roman"/>
-          <w:sz w:val="28"/>
-          <w:szCs w:val="28"/>
-        </w:rPr>
-        <w:t>бекенд</w:t>
-      </w:r>
-      <w:proofErr w:type="spellEnd"/>
-      <w:r>
-        <w:rPr>
-          <w:rFonts w:ascii="Times New Roman" w:hAnsi="Times New Roman" w:cs="Times New Roman"/>
-          <w:sz w:val="28"/>
-          <w:szCs w:val="28"/>
-        </w:rPr>
-        <w:t>).</w:t>
+        <w:t>находится вся информация по базе данных. В остальных ветках репозитория находится весь сайт(фронт и бекенд).</w:t>
       </w:r>
     </w:p>
     <w:p>
@@ -1944,7 +1847,6 @@
           <w:sz w:val="36"/>
           <w:szCs w:val="36"/>
         </w:rPr>
-        <w:lastRenderedPageBreak/>
         <w:t>Выводы:</w:t>
       </w:r>
     </w:p>
